--- a/projekt/dokumenty/Zarzadzanie_konfiguracja_projektu_v_12_05_25.docx
+++ b/projekt/dokumenty/Zarzadzanie_konfiguracja_projektu_v_12_05_25.docx
@@ -30,7 +30,7 @@
           <w:color w:val="000000" w:themeColor="text1"/>
           <w:lang w:val="pl-PL"/>
         </w:rPr>
-        <w:t>Projekt: Aplikacja do wypożyczania samochodów</w:t>
+        <w:t>Projekt: Aplikacja do wypożyczania samochodów (C#/XAML)</w:t>
       </w:r>
     </w:p>
     <w:p>
@@ -70,15 +70,2488 @@
           <w:lang w:val="pl-PL"/>
         </w:rPr>
       </w:pPr>
+      <w:r>
+        <w:rPr>
+          <w:color w:val="000000" w:themeColor="text1"/>
+          <w:lang w:val="pl-PL"/>
+        </w:rPr>
+        <w:t>Data: 2025-05-12</w:t>
+      </w:r>
     </w:p>
     <w:p>
       <w:pPr>
-        <w:pStyle w:val="Heading1"/>
         <w:rPr>
           <w:color w:val="000000" w:themeColor="text1"/>
           <w:lang w:val="pl-PL"/>
         </w:rPr>
       </w:pPr>
+    </w:p>
+    <w:p>
+      <w:pPr>
+        <w:rPr>
+          <w:color w:val="000000" w:themeColor="text1"/>
+          <w:lang w:val="pl-PL"/>
+        </w:rPr>
+      </w:pPr>
+    </w:p>
+    <w:p>
+      <w:pPr>
+        <w:rPr>
+          <w:color w:val="000000" w:themeColor="text1"/>
+          <w:lang w:val="pl-PL"/>
+        </w:rPr>
+      </w:pPr>
+    </w:p>
+    <w:p>
+      <w:pPr>
+        <w:rPr>
+          <w:color w:val="000000" w:themeColor="text1"/>
+          <w:lang w:val="pl-PL"/>
+        </w:rPr>
+      </w:pPr>
+    </w:p>
+    <w:p>
+      <w:pPr>
+        <w:rPr>
+          <w:color w:val="000000" w:themeColor="text1"/>
+          <w:lang w:val="pl-PL"/>
+        </w:rPr>
+      </w:pPr>
+    </w:p>
+    <w:p>
+      <w:pPr>
+        <w:rPr>
+          <w:color w:val="000000" w:themeColor="text1"/>
+          <w:lang w:val="pl-PL"/>
+        </w:rPr>
+      </w:pPr>
+    </w:p>
+    <w:p>
+      <w:pPr>
+        <w:rPr>
+          <w:color w:val="000000" w:themeColor="text1"/>
+          <w:lang w:val="pl-PL"/>
+        </w:rPr>
+      </w:pPr>
+    </w:p>
+    <w:p>
+      <w:pPr>
+        <w:rPr>
+          <w:color w:val="000000" w:themeColor="text1"/>
+          <w:lang w:val="pl-PL"/>
+        </w:rPr>
+      </w:pPr>
+    </w:p>
+    <w:p>
+      <w:pPr>
+        <w:rPr>
+          <w:color w:val="000000" w:themeColor="text1"/>
+          <w:lang w:val="pl-PL"/>
+        </w:rPr>
+      </w:pPr>
+    </w:p>
+    <w:p>
+      <w:pPr>
+        <w:rPr>
+          <w:color w:val="000000" w:themeColor="text1"/>
+          <w:lang w:val="pl-PL"/>
+        </w:rPr>
+      </w:pPr>
+    </w:p>
+    <w:p>
+      <w:pPr>
+        <w:rPr>
+          <w:color w:val="000000" w:themeColor="text1"/>
+          <w:lang w:val="pl-PL"/>
+        </w:rPr>
+      </w:pPr>
+    </w:p>
+    <w:p>
+      <w:pPr>
+        <w:rPr>
+          <w:color w:val="000000" w:themeColor="text1"/>
+          <w:lang w:val="pl-PL"/>
+        </w:rPr>
+      </w:pPr>
+    </w:p>
+    <w:p>
+      <w:pPr>
+        <w:rPr>
+          <w:color w:val="000000" w:themeColor="text1"/>
+          <w:lang w:val="pl-PL"/>
+        </w:rPr>
+      </w:pPr>
+    </w:p>
+    <w:p>
+      <w:pPr>
+        <w:rPr>
+          <w:color w:val="000000" w:themeColor="text1"/>
+          <w:lang w:val="pl-PL"/>
+        </w:rPr>
+      </w:pPr>
+    </w:p>
+    <w:p>
+      <w:pPr>
+        <w:rPr>
+          <w:color w:val="000000" w:themeColor="text1"/>
+          <w:lang w:val="pl-PL"/>
+        </w:rPr>
+      </w:pPr>
+    </w:p>
+    <w:p>
+      <w:pPr>
+        <w:rPr>
+          <w:color w:val="000000" w:themeColor="text1"/>
+          <w:lang w:val="pl-PL"/>
+        </w:rPr>
+      </w:pPr>
+    </w:p>
+    <w:p>
+      <w:pPr>
+        <w:rPr>
+          <w:color w:val="000000" w:themeColor="text1"/>
+          <w:lang w:val="pl-PL"/>
+        </w:rPr>
+      </w:pPr>
+    </w:p>
+    <w:p>
+      <w:pPr>
+        <w:rPr>
+          <w:color w:val="000000" w:themeColor="text1"/>
+          <w:lang w:val="pl-PL"/>
+        </w:rPr>
+      </w:pPr>
+    </w:p>
+    <w:p>
+      <w:pPr>
+        <w:rPr>
+          <w:color w:val="000000" w:themeColor="text1"/>
+          <w:lang w:val="pl-PL"/>
+        </w:rPr>
+      </w:pPr>
+    </w:p>
+    <w:p>
+      <w:pPr>
+        <w:rPr>
+          <w:color w:val="000000" w:themeColor="text1"/>
+          <w:lang w:val="pl-PL"/>
+        </w:rPr>
+      </w:pPr>
+    </w:p>
+    <w:sdt>
+      <w:sdtPr>
+        <w:rPr>
+          <w:b w:val="0"/>
+          <w:bCs w:val="0"/>
+        </w:rPr>
+        <w:id w:val="378831367"/>
+        <w:docPartObj>
+          <w:docPartGallery w:val="Table of Contents"/>
+          <w:docPartUnique/>
+        </w:docPartObj>
+      </w:sdtPr>
+      <w:sdtEndPr>
+        <w:rPr>
+          <w:rFonts w:asciiTheme="minorHAnsi" w:eastAsiaTheme="minorEastAsia" w:hAnsiTheme="minorHAnsi" w:cstheme="minorBidi"/>
+          <w:b/>
+          <w:bCs/>
+          <w:noProof/>
+          <w:color w:val="auto"/>
+          <w:sz w:val="22"/>
+          <w:szCs w:val="22"/>
+        </w:rPr>
+      </w:sdtEndPr>
+      <w:sdtContent>
+        <w:p>
+          <w:pPr>
+            <w:pStyle w:val="TOCHeading"/>
+            <w:rPr>
+              <w:b w:val="0"/>
+              <w:bCs w:val="0"/>
+            </w:rPr>
+          </w:pPr>
+          <w:proofErr w:type="spellStart"/>
+          <w:r>
+            <w:rPr>
+              <w:b w:val="0"/>
+              <w:bCs w:val="0"/>
+            </w:rPr>
+            <w:t>Spis</w:t>
+          </w:r>
+          <w:proofErr w:type="spellEnd"/>
+          <w:r>
+            <w:rPr>
+              <w:b w:val="0"/>
+              <w:bCs w:val="0"/>
+            </w:rPr>
+            <w:t xml:space="preserve"> </w:t>
+          </w:r>
+          <w:proofErr w:type="spellStart"/>
+          <w:r>
+            <w:rPr>
+              <w:b w:val="0"/>
+              <w:bCs w:val="0"/>
+            </w:rPr>
+            <w:t>treści</w:t>
+          </w:r>
+          <w:proofErr w:type="spellEnd"/>
+        </w:p>
+        <w:p>
+          <w:pPr>
+            <w:pStyle w:val="TOC1"/>
+            <w:tabs>
+              <w:tab w:val="right" w:leader="dot" w:pos="8630"/>
+            </w:tabs>
+            <w:rPr>
+              <w:b w:val="0"/>
+              <w:bCs w:val="0"/>
+              <w:i w:val="0"/>
+              <w:iCs w:val="0"/>
+              <w:noProof/>
+            </w:rPr>
+          </w:pPr>
+          <w:r>
+            <w:rPr>
+              <w:b w:val="0"/>
+              <w:bCs w:val="0"/>
+              <w:i w:val="0"/>
+              <w:iCs w:val="0"/>
+            </w:rPr>
+            <w:fldChar w:fldCharType="begin"/>
+          </w:r>
+          <w:r>
+            <w:rPr>
+              <w:b w:val="0"/>
+              <w:bCs w:val="0"/>
+              <w:i w:val="0"/>
+              <w:iCs w:val="0"/>
+            </w:rPr>
+            <w:instrText xml:space="preserve"> TOC \o "1-3" \h \z \u </w:instrText>
+          </w:r>
+          <w:r>
+            <w:rPr>
+              <w:b w:val="0"/>
+              <w:bCs w:val="0"/>
+              <w:i w:val="0"/>
+              <w:iCs w:val="0"/>
+            </w:rPr>
+            <w:fldChar w:fldCharType="separate"/>
+          </w:r>
+          <w:hyperlink w:anchor="_Toc201857363" w:history="1">
+            <w:r>
+              <w:rPr>
+                <w:rStyle w:val="Hyperlink"/>
+                <w:b w:val="0"/>
+                <w:bCs w:val="0"/>
+                <w:i w:val="0"/>
+                <w:iCs w:val="0"/>
+                <w:noProof/>
+                <w:lang w:val="pl-PL"/>
+              </w:rPr>
+              <w:t>1. Zakres dokumentu</w:t>
+            </w:r>
+            <w:r>
+              <w:rPr>
+                <w:b w:val="0"/>
+                <w:bCs w:val="0"/>
+                <w:i w:val="0"/>
+                <w:iCs w:val="0"/>
+                <w:noProof/>
+                <w:webHidden/>
+              </w:rPr>
+              <w:tab/>
+            </w:r>
+            <w:r>
+              <w:rPr>
+                <w:b w:val="0"/>
+                <w:bCs w:val="0"/>
+                <w:i w:val="0"/>
+                <w:iCs w:val="0"/>
+                <w:noProof/>
+                <w:webHidden/>
+              </w:rPr>
+              <w:fldChar w:fldCharType="begin"/>
+            </w:r>
+            <w:r>
+              <w:rPr>
+                <w:b w:val="0"/>
+                <w:bCs w:val="0"/>
+                <w:i w:val="0"/>
+                <w:iCs w:val="0"/>
+                <w:noProof/>
+                <w:webHidden/>
+              </w:rPr>
+              <w:instrText xml:space="preserve"> PAGEREF _Toc201857363 \h </w:instrText>
+            </w:r>
+            <w:r>
+              <w:rPr>
+                <w:b w:val="0"/>
+                <w:bCs w:val="0"/>
+                <w:i w:val="0"/>
+                <w:iCs w:val="0"/>
+                <w:noProof/>
+                <w:webHidden/>
+              </w:rPr>
+            </w:r>
+            <w:r>
+              <w:rPr>
+                <w:b w:val="0"/>
+                <w:bCs w:val="0"/>
+                <w:i w:val="0"/>
+                <w:iCs w:val="0"/>
+                <w:noProof/>
+                <w:webHidden/>
+              </w:rPr>
+              <w:fldChar w:fldCharType="separate"/>
+            </w:r>
+            <w:r>
+              <w:rPr>
+                <w:b w:val="0"/>
+                <w:bCs w:val="0"/>
+                <w:i w:val="0"/>
+                <w:iCs w:val="0"/>
+                <w:noProof/>
+                <w:webHidden/>
+              </w:rPr>
+              <w:t>2</w:t>
+            </w:r>
+            <w:r>
+              <w:rPr>
+                <w:b w:val="0"/>
+                <w:bCs w:val="0"/>
+                <w:i w:val="0"/>
+                <w:iCs w:val="0"/>
+                <w:noProof/>
+                <w:webHidden/>
+              </w:rPr>
+              <w:fldChar w:fldCharType="end"/>
+            </w:r>
+          </w:hyperlink>
+        </w:p>
+        <w:p>
+          <w:pPr>
+            <w:pStyle w:val="TOC1"/>
+            <w:tabs>
+              <w:tab w:val="right" w:leader="dot" w:pos="8630"/>
+            </w:tabs>
+            <w:rPr>
+              <w:b w:val="0"/>
+              <w:bCs w:val="0"/>
+              <w:i w:val="0"/>
+              <w:iCs w:val="0"/>
+              <w:noProof/>
+            </w:rPr>
+          </w:pPr>
+          <w:hyperlink w:anchor="_Toc201857364" w:history="1">
+            <w:r>
+              <w:rPr>
+                <w:rStyle w:val="Hyperlink"/>
+                <w:b w:val="0"/>
+                <w:bCs w:val="0"/>
+                <w:i w:val="0"/>
+                <w:iCs w:val="0"/>
+                <w:noProof/>
+                <w:lang w:val="pl-PL"/>
+              </w:rPr>
+              <w:t>2. Referencje</w:t>
+            </w:r>
+            <w:r>
+              <w:rPr>
+                <w:b w:val="0"/>
+                <w:bCs w:val="0"/>
+                <w:i w:val="0"/>
+                <w:iCs w:val="0"/>
+                <w:noProof/>
+                <w:webHidden/>
+              </w:rPr>
+              <w:tab/>
+            </w:r>
+            <w:r>
+              <w:rPr>
+                <w:b w:val="0"/>
+                <w:bCs w:val="0"/>
+                <w:i w:val="0"/>
+                <w:iCs w:val="0"/>
+                <w:noProof/>
+                <w:webHidden/>
+              </w:rPr>
+              <w:fldChar w:fldCharType="begin"/>
+            </w:r>
+            <w:r>
+              <w:rPr>
+                <w:b w:val="0"/>
+                <w:bCs w:val="0"/>
+                <w:i w:val="0"/>
+                <w:iCs w:val="0"/>
+                <w:noProof/>
+                <w:webHidden/>
+              </w:rPr>
+              <w:instrText xml:space="preserve"> PAGEREF _Toc201857364 \h </w:instrText>
+            </w:r>
+            <w:r>
+              <w:rPr>
+                <w:b w:val="0"/>
+                <w:bCs w:val="0"/>
+                <w:i w:val="0"/>
+                <w:iCs w:val="0"/>
+                <w:noProof/>
+                <w:webHidden/>
+              </w:rPr>
+            </w:r>
+            <w:r>
+              <w:rPr>
+                <w:b w:val="0"/>
+                <w:bCs w:val="0"/>
+                <w:i w:val="0"/>
+                <w:iCs w:val="0"/>
+                <w:noProof/>
+                <w:webHidden/>
+              </w:rPr>
+              <w:fldChar w:fldCharType="separate"/>
+            </w:r>
+            <w:r>
+              <w:rPr>
+                <w:b w:val="0"/>
+                <w:bCs w:val="0"/>
+                <w:i w:val="0"/>
+                <w:iCs w:val="0"/>
+                <w:noProof/>
+                <w:webHidden/>
+              </w:rPr>
+              <w:t>2</w:t>
+            </w:r>
+            <w:r>
+              <w:rPr>
+                <w:b w:val="0"/>
+                <w:bCs w:val="0"/>
+                <w:i w:val="0"/>
+                <w:iCs w:val="0"/>
+                <w:noProof/>
+                <w:webHidden/>
+              </w:rPr>
+              <w:fldChar w:fldCharType="end"/>
+            </w:r>
+          </w:hyperlink>
+        </w:p>
+        <w:p>
+          <w:pPr>
+            <w:pStyle w:val="TOC1"/>
+            <w:tabs>
+              <w:tab w:val="right" w:leader="dot" w:pos="8630"/>
+            </w:tabs>
+            <w:rPr>
+              <w:b w:val="0"/>
+              <w:bCs w:val="0"/>
+              <w:i w:val="0"/>
+              <w:iCs w:val="0"/>
+              <w:noProof/>
+            </w:rPr>
+          </w:pPr>
+          <w:hyperlink w:anchor="_Toc201857365" w:history="1">
+            <w:r>
+              <w:rPr>
+                <w:rStyle w:val="Hyperlink"/>
+                <w:b w:val="0"/>
+                <w:bCs w:val="0"/>
+                <w:i w:val="0"/>
+                <w:iCs w:val="0"/>
+                <w:noProof/>
+                <w:lang w:val="pl-PL"/>
+              </w:rPr>
+              <w:t>3. Terminologia dokumentu</w:t>
+            </w:r>
+            <w:r>
+              <w:rPr>
+                <w:b w:val="0"/>
+                <w:bCs w:val="0"/>
+                <w:i w:val="0"/>
+                <w:iCs w:val="0"/>
+                <w:noProof/>
+                <w:webHidden/>
+              </w:rPr>
+              <w:tab/>
+            </w:r>
+            <w:r>
+              <w:rPr>
+                <w:b w:val="0"/>
+                <w:bCs w:val="0"/>
+                <w:i w:val="0"/>
+                <w:iCs w:val="0"/>
+                <w:noProof/>
+                <w:webHidden/>
+              </w:rPr>
+              <w:fldChar w:fldCharType="begin"/>
+            </w:r>
+            <w:r>
+              <w:rPr>
+                <w:b w:val="0"/>
+                <w:bCs w:val="0"/>
+                <w:i w:val="0"/>
+                <w:iCs w:val="0"/>
+                <w:noProof/>
+                <w:webHidden/>
+              </w:rPr>
+              <w:instrText xml:space="preserve"> PAGEREF _Toc201857365 \h </w:instrText>
+            </w:r>
+            <w:r>
+              <w:rPr>
+                <w:b w:val="0"/>
+                <w:bCs w:val="0"/>
+                <w:i w:val="0"/>
+                <w:iCs w:val="0"/>
+                <w:noProof/>
+                <w:webHidden/>
+              </w:rPr>
+            </w:r>
+            <w:r>
+              <w:rPr>
+                <w:b w:val="0"/>
+                <w:bCs w:val="0"/>
+                <w:i w:val="0"/>
+                <w:iCs w:val="0"/>
+                <w:noProof/>
+                <w:webHidden/>
+              </w:rPr>
+              <w:fldChar w:fldCharType="separate"/>
+            </w:r>
+            <w:r>
+              <w:rPr>
+                <w:b w:val="0"/>
+                <w:bCs w:val="0"/>
+                <w:i w:val="0"/>
+                <w:iCs w:val="0"/>
+                <w:noProof/>
+                <w:webHidden/>
+              </w:rPr>
+              <w:t>2</w:t>
+            </w:r>
+            <w:r>
+              <w:rPr>
+                <w:b w:val="0"/>
+                <w:bCs w:val="0"/>
+                <w:i w:val="0"/>
+                <w:iCs w:val="0"/>
+                <w:noProof/>
+                <w:webHidden/>
+              </w:rPr>
+              <w:fldChar w:fldCharType="end"/>
+            </w:r>
+          </w:hyperlink>
+        </w:p>
+        <w:p>
+          <w:pPr>
+            <w:pStyle w:val="TOC1"/>
+            <w:tabs>
+              <w:tab w:val="right" w:leader="dot" w:pos="8630"/>
+            </w:tabs>
+            <w:rPr>
+              <w:b w:val="0"/>
+              <w:bCs w:val="0"/>
+              <w:i w:val="0"/>
+              <w:iCs w:val="0"/>
+              <w:noProof/>
+            </w:rPr>
+          </w:pPr>
+          <w:hyperlink w:anchor="_Toc201857366" w:history="1">
+            <w:r>
+              <w:rPr>
+                <w:rStyle w:val="Hyperlink"/>
+                <w:b w:val="0"/>
+                <w:bCs w:val="0"/>
+                <w:i w:val="0"/>
+                <w:iCs w:val="0"/>
+                <w:noProof/>
+                <w:lang w:val="pl-PL"/>
+              </w:rPr>
+              <w:t>4. System zarządzania konfiguracją</w:t>
+            </w:r>
+            <w:r>
+              <w:rPr>
+                <w:b w:val="0"/>
+                <w:bCs w:val="0"/>
+                <w:i w:val="0"/>
+                <w:iCs w:val="0"/>
+                <w:noProof/>
+                <w:webHidden/>
+              </w:rPr>
+              <w:tab/>
+            </w:r>
+            <w:r>
+              <w:rPr>
+                <w:b w:val="0"/>
+                <w:bCs w:val="0"/>
+                <w:i w:val="0"/>
+                <w:iCs w:val="0"/>
+                <w:noProof/>
+                <w:webHidden/>
+              </w:rPr>
+              <w:fldChar w:fldCharType="begin"/>
+            </w:r>
+            <w:r>
+              <w:rPr>
+                <w:b w:val="0"/>
+                <w:bCs w:val="0"/>
+                <w:i w:val="0"/>
+                <w:iCs w:val="0"/>
+                <w:noProof/>
+                <w:webHidden/>
+              </w:rPr>
+              <w:instrText xml:space="preserve"> PAGEREF _Toc201857366 \h </w:instrText>
+            </w:r>
+            <w:r>
+              <w:rPr>
+                <w:b w:val="0"/>
+                <w:bCs w:val="0"/>
+                <w:i w:val="0"/>
+                <w:iCs w:val="0"/>
+                <w:noProof/>
+                <w:webHidden/>
+              </w:rPr>
+            </w:r>
+            <w:r>
+              <w:rPr>
+                <w:b w:val="0"/>
+                <w:bCs w:val="0"/>
+                <w:i w:val="0"/>
+                <w:iCs w:val="0"/>
+                <w:noProof/>
+                <w:webHidden/>
+              </w:rPr>
+              <w:fldChar w:fldCharType="separate"/>
+            </w:r>
+            <w:r>
+              <w:rPr>
+                <w:b w:val="0"/>
+                <w:bCs w:val="0"/>
+                <w:i w:val="0"/>
+                <w:iCs w:val="0"/>
+                <w:noProof/>
+                <w:webHidden/>
+              </w:rPr>
+              <w:t>2</w:t>
+            </w:r>
+            <w:r>
+              <w:rPr>
+                <w:b w:val="0"/>
+                <w:bCs w:val="0"/>
+                <w:i w:val="0"/>
+                <w:iCs w:val="0"/>
+                <w:noProof/>
+                <w:webHidden/>
+              </w:rPr>
+              <w:fldChar w:fldCharType="end"/>
+            </w:r>
+          </w:hyperlink>
+        </w:p>
+        <w:p>
+          <w:pPr>
+            <w:pStyle w:val="TOC1"/>
+            <w:tabs>
+              <w:tab w:val="right" w:leader="dot" w:pos="8630"/>
+            </w:tabs>
+            <w:rPr>
+              <w:b w:val="0"/>
+              <w:bCs w:val="0"/>
+              <w:i w:val="0"/>
+              <w:iCs w:val="0"/>
+              <w:noProof/>
+            </w:rPr>
+          </w:pPr>
+          <w:hyperlink w:anchor="_Toc201857367" w:history="1">
+            <w:r>
+              <w:rPr>
+                <w:rStyle w:val="Hyperlink"/>
+                <w:b w:val="0"/>
+                <w:bCs w:val="0"/>
+                <w:i w:val="0"/>
+                <w:iCs w:val="0"/>
+                <w:noProof/>
+                <w:lang w:val="pl-PL"/>
+              </w:rPr>
+              <w:t>5. Proces zarządzania konfiguracją</w:t>
+            </w:r>
+            <w:r>
+              <w:rPr>
+                <w:b w:val="0"/>
+                <w:bCs w:val="0"/>
+                <w:i w:val="0"/>
+                <w:iCs w:val="0"/>
+                <w:noProof/>
+                <w:webHidden/>
+              </w:rPr>
+              <w:tab/>
+            </w:r>
+            <w:r>
+              <w:rPr>
+                <w:b w:val="0"/>
+                <w:bCs w:val="0"/>
+                <w:i w:val="0"/>
+                <w:iCs w:val="0"/>
+                <w:noProof/>
+                <w:webHidden/>
+              </w:rPr>
+              <w:fldChar w:fldCharType="begin"/>
+            </w:r>
+            <w:r>
+              <w:rPr>
+                <w:b w:val="0"/>
+                <w:bCs w:val="0"/>
+                <w:i w:val="0"/>
+                <w:iCs w:val="0"/>
+                <w:noProof/>
+                <w:webHidden/>
+              </w:rPr>
+              <w:instrText xml:space="preserve"> PAGEREF _Toc201857367 \h </w:instrText>
+            </w:r>
+            <w:r>
+              <w:rPr>
+                <w:b w:val="0"/>
+                <w:bCs w:val="0"/>
+                <w:i w:val="0"/>
+                <w:iCs w:val="0"/>
+                <w:noProof/>
+                <w:webHidden/>
+              </w:rPr>
+            </w:r>
+            <w:r>
+              <w:rPr>
+                <w:b w:val="0"/>
+                <w:bCs w:val="0"/>
+                <w:i w:val="0"/>
+                <w:iCs w:val="0"/>
+                <w:noProof/>
+                <w:webHidden/>
+              </w:rPr>
+              <w:fldChar w:fldCharType="separate"/>
+            </w:r>
+            <w:r>
+              <w:rPr>
+                <w:b w:val="0"/>
+                <w:bCs w:val="0"/>
+                <w:i w:val="0"/>
+                <w:iCs w:val="0"/>
+                <w:noProof/>
+                <w:webHidden/>
+              </w:rPr>
+              <w:t>2</w:t>
+            </w:r>
+            <w:r>
+              <w:rPr>
+                <w:b w:val="0"/>
+                <w:bCs w:val="0"/>
+                <w:i w:val="0"/>
+                <w:iCs w:val="0"/>
+                <w:noProof/>
+                <w:webHidden/>
+              </w:rPr>
+              <w:fldChar w:fldCharType="end"/>
+            </w:r>
+          </w:hyperlink>
+        </w:p>
+        <w:p>
+          <w:pPr>
+            <w:pStyle w:val="TOC2"/>
+            <w:tabs>
+              <w:tab w:val="right" w:leader="dot" w:pos="8630"/>
+            </w:tabs>
+            <w:rPr>
+              <w:b w:val="0"/>
+              <w:bCs w:val="0"/>
+              <w:noProof/>
+            </w:rPr>
+          </w:pPr>
+          <w:hyperlink w:anchor="_Toc201857368" w:history="1">
+            <w:r>
+              <w:rPr>
+                <w:rStyle w:val="Hyperlink"/>
+                <w:b w:val="0"/>
+                <w:bCs w:val="0"/>
+                <w:noProof/>
+                <w:lang w:val="pl-PL"/>
+              </w:rPr>
+              <w:t>5.1 Identyfikacja konfiguracji (CI)</w:t>
+            </w:r>
+            <w:r>
+              <w:rPr>
+                <w:b w:val="0"/>
+                <w:bCs w:val="0"/>
+                <w:noProof/>
+                <w:webHidden/>
+              </w:rPr>
+              <w:tab/>
+            </w:r>
+            <w:r>
+              <w:rPr>
+                <w:b w:val="0"/>
+                <w:bCs w:val="0"/>
+                <w:noProof/>
+                <w:webHidden/>
+              </w:rPr>
+              <w:fldChar w:fldCharType="begin"/>
+            </w:r>
+            <w:r>
+              <w:rPr>
+                <w:b w:val="0"/>
+                <w:bCs w:val="0"/>
+                <w:noProof/>
+                <w:webHidden/>
+              </w:rPr>
+              <w:instrText xml:space="preserve"> PAGEREF _Toc201857368 \h </w:instrText>
+            </w:r>
+            <w:r>
+              <w:rPr>
+                <w:b w:val="0"/>
+                <w:bCs w:val="0"/>
+                <w:noProof/>
+                <w:webHidden/>
+              </w:rPr>
+            </w:r>
+            <w:r>
+              <w:rPr>
+                <w:b w:val="0"/>
+                <w:bCs w:val="0"/>
+                <w:noProof/>
+                <w:webHidden/>
+              </w:rPr>
+              <w:fldChar w:fldCharType="separate"/>
+            </w:r>
+            <w:r>
+              <w:rPr>
+                <w:b w:val="0"/>
+                <w:bCs w:val="0"/>
+                <w:noProof/>
+                <w:webHidden/>
+              </w:rPr>
+              <w:t>2</w:t>
+            </w:r>
+            <w:r>
+              <w:rPr>
+                <w:b w:val="0"/>
+                <w:bCs w:val="0"/>
+                <w:noProof/>
+                <w:webHidden/>
+              </w:rPr>
+              <w:fldChar w:fldCharType="end"/>
+            </w:r>
+          </w:hyperlink>
+        </w:p>
+        <w:p>
+          <w:pPr>
+            <w:pStyle w:val="TOC3"/>
+            <w:tabs>
+              <w:tab w:val="right" w:leader="dot" w:pos="8630"/>
+            </w:tabs>
+            <w:rPr>
+              <w:noProof/>
+            </w:rPr>
+          </w:pPr>
+          <w:hyperlink w:anchor="_Toc201857369" w:history="1">
+            <w:r>
+              <w:rPr>
+                <w:rStyle w:val="Hyperlink"/>
+                <w:noProof/>
+                <w:lang w:val="pl-PL"/>
+              </w:rPr>
+              <w:t>5.1.1 Struktura produktu:</w:t>
+            </w:r>
+            <w:r>
+              <w:rPr>
+                <w:noProof/>
+                <w:webHidden/>
+              </w:rPr>
+              <w:tab/>
+            </w:r>
+            <w:r>
+              <w:rPr>
+                <w:noProof/>
+                <w:webHidden/>
+              </w:rPr>
+              <w:fldChar w:fldCharType="begin"/>
+            </w:r>
+            <w:r>
+              <w:rPr>
+                <w:noProof/>
+                <w:webHidden/>
+              </w:rPr>
+              <w:instrText xml:space="preserve"> PAGEREF _Toc201857369 \h </w:instrText>
+            </w:r>
+            <w:r>
+              <w:rPr>
+                <w:noProof/>
+                <w:webHidden/>
+              </w:rPr>
+            </w:r>
+            <w:r>
+              <w:rPr>
+                <w:noProof/>
+                <w:webHidden/>
+              </w:rPr>
+              <w:fldChar w:fldCharType="separate"/>
+            </w:r>
+            <w:r>
+              <w:rPr>
+                <w:noProof/>
+                <w:webHidden/>
+              </w:rPr>
+              <w:t>2</w:t>
+            </w:r>
+            <w:r>
+              <w:rPr>
+                <w:noProof/>
+                <w:webHidden/>
+              </w:rPr>
+              <w:fldChar w:fldCharType="end"/>
+            </w:r>
+          </w:hyperlink>
+        </w:p>
+        <w:p>
+          <w:pPr>
+            <w:pStyle w:val="TOC3"/>
+            <w:tabs>
+              <w:tab w:val="right" w:leader="dot" w:pos="8630"/>
+            </w:tabs>
+            <w:rPr>
+              <w:noProof/>
+            </w:rPr>
+          </w:pPr>
+          <w:hyperlink w:anchor="_Toc201857370" w:history="1">
+            <w:r>
+              <w:rPr>
+                <w:rStyle w:val="Hyperlink"/>
+                <w:noProof/>
+                <w:lang w:val="pl-PL"/>
+              </w:rPr>
+              <w:t>5.1.2 Wybór elementów konfiguracji (CSCI):</w:t>
+            </w:r>
+            <w:r>
+              <w:rPr>
+                <w:noProof/>
+                <w:webHidden/>
+              </w:rPr>
+              <w:tab/>
+            </w:r>
+            <w:r>
+              <w:rPr>
+                <w:noProof/>
+                <w:webHidden/>
+              </w:rPr>
+              <w:fldChar w:fldCharType="begin"/>
+            </w:r>
+            <w:r>
+              <w:rPr>
+                <w:noProof/>
+                <w:webHidden/>
+              </w:rPr>
+              <w:instrText xml:space="preserve"> PAGEREF _Toc201857370 \h </w:instrText>
+            </w:r>
+            <w:r>
+              <w:rPr>
+                <w:noProof/>
+                <w:webHidden/>
+              </w:rPr>
+            </w:r>
+            <w:r>
+              <w:rPr>
+                <w:noProof/>
+                <w:webHidden/>
+              </w:rPr>
+              <w:fldChar w:fldCharType="separate"/>
+            </w:r>
+            <w:r>
+              <w:rPr>
+                <w:noProof/>
+                <w:webHidden/>
+              </w:rPr>
+              <w:t>3</w:t>
+            </w:r>
+            <w:r>
+              <w:rPr>
+                <w:noProof/>
+                <w:webHidden/>
+              </w:rPr>
+              <w:fldChar w:fldCharType="end"/>
+            </w:r>
+          </w:hyperlink>
+        </w:p>
+        <w:p>
+          <w:pPr>
+            <w:pStyle w:val="TOC3"/>
+            <w:tabs>
+              <w:tab w:val="right" w:leader="dot" w:pos="8630"/>
+            </w:tabs>
+            <w:rPr>
+              <w:noProof/>
+            </w:rPr>
+          </w:pPr>
+          <w:hyperlink w:anchor="_Toc201857371" w:history="1">
+            <w:r>
+              <w:rPr>
+                <w:rStyle w:val="Hyperlink"/>
+                <w:noProof/>
+                <w:lang w:val="pl-PL"/>
+              </w:rPr>
+              <w:t>5.1.3 Dokumentowanie elementów konfiguracji:</w:t>
+            </w:r>
+            <w:r>
+              <w:rPr>
+                <w:noProof/>
+                <w:webHidden/>
+              </w:rPr>
+              <w:tab/>
+            </w:r>
+            <w:r>
+              <w:rPr>
+                <w:noProof/>
+                <w:webHidden/>
+              </w:rPr>
+              <w:fldChar w:fldCharType="begin"/>
+            </w:r>
+            <w:r>
+              <w:rPr>
+                <w:noProof/>
+                <w:webHidden/>
+              </w:rPr>
+              <w:instrText xml:space="preserve"> PAGEREF _Toc201857371 \h </w:instrText>
+            </w:r>
+            <w:r>
+              <w:rPr>
+                <w:noProof/>
+                <w:webHidden/>
+              </w:rPr>
+            </w:r>
+            <w:r>
+              <w:rPr>
+                <w:noProof/>
+                <w:webHidden/>
+              </w:rPr>
+              <w:fldChar w:fldCharType="separate"/>
+            </w:r>
+            <w:r>
+              <w:rPr>
+                <w:noProof/>
+                <w:webHidden/>
+              </w:rPr>
+              <w:t>3</w:t>
+            </w:r>
+            <w:r>
+              <w:rPr>
+                <w:noProof/>
+                <w:webHidden/>
+              </w:rPr>
+              <w:fldChar w:fldCharType="end"/>
+            </w:r>
+          </w:hyperlink>
+        </w:p>
+        <w:p>
+          <w:pPr>
+            <w:pStyle w:val="TOC3"/>
+            <w:tabs>
+              <w:tab w:val="right" w:leader="dot" w:pos="8630"/>
+            </w:tabs>
+            <w:rPr>
+              <w:noProof/>
+            </w:rPr>
+          </w:pPr>
+          <w:hyperlink w:anchor="_Toc201857372" w:history="1">
+            <w:r>
+              <w:rPr>
+                <w:rStyle w:val="Hyperlink"/>
+                <w:noProof/>
+                <w:lang w:val="pl-PL"/>
+              </w:rPr>
+              <w:t>5.1.4 Wersje:</w:t>
+            </w:r>
+            <w:r>
+              <w:rPr>
+                <w:noProof/>
+                <w:webHidden/>
+              </w:rPr>
+              <w:tab/>
+            </w:r>
+            <w:r>
+              <w:rPr>
+                <w:noProof/>
+                <w:webHidden/>
+              </w:rPr>
+              <w:fldChar w:fldCharType="begin"/>
+            </w:r>
+            <w:r>
+              <w:rPr>
+                <w:noProof/>
+                <w:webHidden/>
+              </w:rPr>
+              <w:instrText xml:space="preserve"> PAGEREF _Toc201857372 \h </w:instrText>
+            </w:r>
+            <w:r>
+              <w:rPr>
+                <w:noProof/>
+                <w:webHidden/>
+              </w:rPr>
+            </w:r>
+            <w:r>
+              <w:rPr>
+                <w:noProof/>
+                <w:webHidden/>
+              </w:rPr>
+              <w:fldChar w:fldCharType="separate"/>
+            </w:r>
+            <w:r>
+              <w:rPr>
+                <w:noProof/>
+                <w:webHidden/>
+              </w:rPr>
+              <w:t>3</w:t>
+            </w:r>
+            <w:r>
+              <w:rPr>
+                <w:noProof/>
+                <w:webHidden/>
+              </w:rPr>
+              <w:fldChar w:fldCharType="end"/>
+            </w:r>
+          </w:hyperlink>
+        </w:p>
+        <w:p>
+          <w:pPr>
+            <w:pStyle w:val="TOC3"/>
+            <w:tabs>
+              <w:tab w:val="right" w:leader="dot" w:pos="8630"/>
+            </w:tabs>
+            <w:rPr>
+              <w:noProof/>
+            </w:rPr>
+          </w:pPr>
+          <w:hyperlink w:anchor="_Toc201857373" w:history="1">
+            <w:r>
+              <w:rPr>
+                <w:rStyle w:val="Hyperlink"/>
+                <w:noProof/>
+                <w:lang w:val="pl-PL"/>
+              </w:rPr>
+              <w:t>5.1.5 Definicja zbioru baseline:</w:t>
+            </w:r>
+            <w:r>
+              <w:rPr>
+                <w:noProof/>
+                <w:webHidden/>
+              </w:rPr>
+              <w:tab/>
+            </w:r>
+            <w:r>
+              <w:rPr>
+                <w:noProof/>
+                <w:webHidden/>
+              </w:rPr>
+              <w:fldChar w:fldCharType="begin"/>
+            </w:r>
+            <w:r>
+              <w:rPr>
+                <w:noProof/>
+                <w:webHidden/>
+              </w:rPr>
+              <w:instrText xml:space="preserve"> PAGEREF _Toc201857373 \h </w:instrText>
+            </w:r>
+            <w:r>
+              <w:rPr>
+                <w:noProof/>
+                <w:webHidden/>
+              </w:rPr>
+            </w:r>
+            <w:r>
+              <w:rPr>
+                <w:noProof/>
+                <w:webHidden/>
+              </w:rPr>
+              <w:fldChar w:fldCharType="separate"/>
+            </w:r>
+            <w:r>
+              <w:rPr>
+                <w:noProof/>
+                <w:webHidden/>
+              </w:rPr>
+              <w:t>3</w:t>
+            </w:r>
+            <w:r>
+              <w:rPr>
+                <w:noProof/>
+                <w:webHidden/>
+              </w:rPr>
+              <w:fldChar w:fldCharType="end"/>
+            </w:r>
+          </w:hyperlink>
+        </w:p>
+        <w:p>
+          <w:pPr>
+            <w:pStyle w:val="TOC2"/>
+            <w:tabs>
+              <w:tab w:val="right" w:leader="dot" w:pos="8630"/>
+            </w:tabs>
+            <w:rPr>
+              <w:b w:val="0"/>
+              <w:bCs w:val="0"/>
+              <w:noProof/>
+            </w:rPr>
+          </w:pPr>
+          <w:hyperlink w:anchor="_Toc201857374" w:history="1">
+            <w:r>
+              <w:rPr>
+                <w:rStyle w:val="Hyperlink"/>
+                <w:b w:val="0"/>
+                <w:bCs w:val="0"/>
+                <w:noProof/>
+                <w:lang w:val="pl-PL"/>
+              </w:rPr>
+              <w:t>5.2 Kontrola konfiguracji</w:t>
+            </w:r>
+            <w:r>
+              <w:rPr>
+                <w:b w:val="0"/>
+                <w:bCs w:val="0"/>
+                <w:noProof/>
+                <w:webHidden/>
+              </w:rPr>
+              <w:tab/>
+            </w:r>
+            <w:r>
+              <w:rPr>
+                <w:b w:val="0"/>
+                <w:bCs w:val="0"/>
+                <w:noProof/>
+                <w:webHidden/>
+              </w:rPr>
+              <w:fldChar w:fldCharType="begin"/>
+            </w:r>
+            <w:r>
+              <w:rPr>
+                <w:b w:val="0"/>
+                <w:bCs w:val="0"/>
+                <w:noProof/>
+                <w:webHidden/>
+              </w:rPr>
+              <w:instrText xml:space="preserve"> PAGEREF _Toc201857374 \h </w:instrText>
+            </w:r>
+            <w:r>
+              <w:rPr>
+                <w:b w:val="0"/>
+                <w:bCs w:val="0"/>
+                <w:noProof/>
+                <w:webHidden/>
+              </w:rPr>
+            </w:r>
+            <w:r>
+              <w:rPr>
+                <w:b w:val="0"/>
+                <w:bCs w:val="0"/>
+                <w:noProof/>
+                <w:webHidden/>
+              </w:rPr>
+              <w:fldChar w:fldCharType="separate"/>
+            </w:r>
+            <w:r>
+              <w:rPr>
+                <w:b w:val="0"/>
+                <w:bCs w:val="0"/>
+                <w:noProof/>
+                <w:webHidden/>
+              </w:rPr>
+              <w:t>3</w:t>
+            </w:r>
+            <w:r>
+              <w:rPr>
+                <w:b w:val="0"/>
+                <w:bCs w:val="0"/>
+                <w:noProof/>
+                <w:webHidden/>
+              </w:rPr>
+              <w:fldChar w:fldCharType="end"/>
+            </w:r>
+          </w:hyperlink>
+        </w:p>
+        <w:p>
+          <w:pPr>
+            <w:pStyle w:val="TOC2"/>
+            <w:tabs>
+              <w:tab w:val="right" w:leader="dot" w:pos="8630"/>
+            </w:tabs>
+            <w:rPr>
+              <w:b w:val="0"/>
+              <w:bCs w:val="0"/>
+              <w:noProof/>
+            </w:rPr>
+          </w:pPr>
+          <w:hyperlink w:anchor="_Toc201857375" w:history="1">
+            <w:r>
+              <w:rPr>
+                <w:rStyle w:val="Hyperlink"/>
+                <w:b w:val="0"/>
+                <w:bCs w:val="0"/>
+                <w:noProof/>
+                <w:lang w:val="pl-PL"/>
+              </w:rPr>
+              <w:t>5.3 Rejestracja stanu konfiguracji</w:t>
+            </w:r>
+            <w:r>
+              <w:rPr>
+                <w:b w:val="0"/>
+                <w:bCs w:val="0"/>
+                <w:noProof/>
+                <w:webHidden/>
+              </w:rPr>
+              <w:tab/>
+            </w:r>
+            <w:r>
+              <w:rPr>
+                <w:b w:val="0"/>
+                <w:bCs w:val="0"/>
+                <w:noProof/>
+                <w:webHidden/>
+              </w:rPr>
+              <w:fldChar w:fldCharType="begin"/>
+            </w:r>
+            <w:r>
+              <w:rPr>
+                <w:b w:val="0"/>
+                <w:bCs w:val="0"/>
+                <w:noProof/>
+                <w:webHidden/>
+              </w:rPr>
+              <w:instrText xml:space="preserve"> PAGEREF _Toc201857375 \h </w:instrText>
+            </w:r>
+            <w:r>
+              <w:rPr>
+                <w:b w:val="0"/>
+                <w:bCs w:val="0"/>
+                <w:noProof/>
+                <w:webHidden/>
+              </w:rPr>
+            </w:r>
+            <w:r>
+              <w:rPr>
+                <w:b w:val="0"/>
+                <w:bCs w:val="0"/>
+                <w:noProof/>
+                <w:webHidden/>
+              </w:rPr>
+              <w:fldChar w:fldCharType="separate"/>
+            </w:r>
+            <w:r>
+              <w:rPr>
+                <w:b w:val="0"/>
+                <w:bCs w:val="0"/>
+                <w:noProof/>
+                <w:webHidden/>
+              </w:rPr>
+              <w:t>3</w:t>
+            </w:r>
+            <w:r>
+              <w:rPr>
+                <w:b w:val="0"/>
+                <w:bCs w:val="0"/>
+                <w:noProof/>
+                <w:webHidden/>
+              </w:rPr>
+              <w:fldChar w:fldCharType="end"/>
+            </w:r>
+          </w:hyperlink>
+        </w:p>
+        <w:p>
+          <w:pPr>
+            <w:pStyle w:val="TOC2"/>
+            <w:tabs>
+              <w:tab w:val="right" w:leader="dot" w:pos="8630"/>
+            </w:tabs>
+            <w:rPr>
+              <w:b w:val="0"/>
+              <w:bCs w:val="0"/>
+              <w:noProof/>
+            </w:rPr>
+          </w:pPr>
+          <w:hyperlink w:anchor="_Toc201857376" w:history="1">
+            <w:r>
+              <w:rPr>
+                <w:rStyle w:val="Hyperlink"/>
+                <w:b w:val="0"/>
+                <w:bCs w:val="0"/>
+                <w:noProof/>
+                <w:lang w:val="pl-PL"/>
+              </w:rPr>
+              <w:t>5.4 Audyt konfiguracji</w:t>
+            </w:r>
+            <w:r>
+              <w:rPr>
+                <w:b w:val="0"/>
+                <w:bCs w:val="0"/>
+                <w:noProof/>
+                <w:webHidden/>
+              </w:rPr>
+              <w:tab/>
+            </w:r>
+            <w:r>
+              <w:rPr>
+                <w:b w:val="0"/>
+                <w:bCs w:val="0"/>
+                <w:noProof/>
+                <w:webHidden/>
+              </w:rPr>
+              <w:fldChar w:fldCharType="begin"/>
+            </w:r>
+            <w:r>
+              <w:rPr>
+                <w:b w:val="0"/>
+                <w:bCs w:val="0"/>
+                <w:noProof/>
+                <w:webHidden/>
+              </w:rPr>
+              <w:instrText xml:space="preserve"> PAGEREF _Toc201857376 \h </w:instrText>
+            </w:r>
+            <w:r>
+              <w:rPr>
+                <w:b w:val="0"/>
+                <w:bCs w:val="0"/>
+                <w:noProof/>
+                <w:webHidden/>
+              </w:rPr>
+            </w:r>
+            <w:r>
+              <w:rPr>
+                <w:b w:val="0"/>
+                <w:bCs w:val="0"/>
+                <w:noProof/>
+                <w:webHidden/>
+              </w:rPr>
+              <w:fldChar w:fldCharType="separate"/>
+            </w:r>
+            <w:r>
+              <w:rPr>
+                <w:b w:val="0"/>
+                <w:bCs w:val="0"/>
+                <w:noProof/>
+                <w:webHidden/>
+              </w:rPr>
+              <w:t>3</w:t>
+            </w:r>
+            <w:r>
+              <w:rPr>
+                <w:b w:val="0"/>
+                <w:bCs w:val="0"/>
+                <w:noProof/>
+                <w:webHidden/>
+              </w:rPr>
+              <w:fldChar w:fldCharType="end"/>
+            </w:r>
+          </w:hyperlink>
+        </w:p>
+        <w:p>
+          <w:pPr>
+            <w:pStyle w:val="TOC3"/>
+            <w:tabs>
+              <w:tab w:val="right" w:leader="dot" w:pos="8630"/>
+            </w:tabs>
+            <w:rPr>
+              <w:noProof/>
+            </w:rPr>
+          </w:pPr>
+          <w:hyperlink w:anchor="_Toc201857377" w:history="1">
+            <w:r>
+              <w:rPr>
+                <w:rStyle w:val="Hyperlink"/>
+                <w:noProof/>
+                <w:lang w:val="pl-PL"/>
+              </w:rPr>
+              <w:t>5.4.1 Audyt funkcjonalny:</w:t>
+            </w:r>
+            <w:r>
+              <w:rPr>
+                <w:noProof/>
+                <w:webHidden/>
+              </w:rPr>
+              <w:tab/>
+            </w:r>
+            <w:r>
+              <w:rPr>
+                <w:noProof/>
+                <w:webHidden/>
+              </w:rPr>
+              <w:fldChar w:fldCharType="begin"/>
+            </w:r>
+            <w:r>
+              <w:rPr>
+                <w:noProof/>
+                <w:webHidden/>
+              </w:rPr>
+              <w:instrText xml:space="preserve"> PAGEREF _Toc201857377 \h </w:instrText>
+            </w:r>
+            <w:r>
+              <w:rPr>
+                <w:noProof/>
+                <w:webHidden/>
+              </w:rPr>
+            </w:r>
+            <w:r>
+              <w:rPr>
+                <w:noProof/>
+                <w:webHidden/>
+              </w:rPr>
+              <w:fldChar w:fldCharType="separate"/>
+            </w:r>
+            <w:r>
+              <w:rPr>
+                <w:noProof/>
+                <w:webHidden/>
+              </w:rPr>
+              <w:t>3</w:t>
+            </w:r>
+            <w:r>
+              <w:rPr>
+                <w:noProof/>
+                <w:webHidden/>
+              </w:rPr>
+              <w:fldChar w:fldCharType="end"/>
+            </w:r>
+          </w:hyperlink>
+        </w:p>
+        <w:p>
+          <w:pPr>
+            <w:pStyle w:val="TOC3"/>
+            <w:tabs>
+              <w:tab w:val="right" w:leader="dot" w:pos="8630"/>
+            </w:tabs>
+            <w:rPr>
+              <w:noProof/>
+            </w:rPr>
+          </w:pPr>
+          <w:hyperlink w:anchor="_Toc201857378" w:history="1">
+            <w:r>
+              <w:rPr>
+                <w:rStyle w:val="Hyperlink"/>
+                <w:noProof/>
+                <w:lang w:val="pl-PL"/>
+              </w:rPr>
+              <w:t>5.4.2 Audyt fizyczny:</w:t>
+            </w:r>
+            <w:r>
+              <w:rPr>
+                <w:noProof/>
+                <w:webHidden/>
+              </w:rPr>
+              <w:tab/>
+            </w:r>
+            <w:r>
+              <w:rPr>
+                <w:noProof/>
+                <w:webHidden/>
+              </w:rPr>
+              <w:fldChar w:fldCharType="begin"/>
+            </w:r>
+            <w:r>
+              <w:rPr>
+                <w:noProof/>
+                <w:webHidden/>
+              </w:rPr>
+              <w:instrText xml:space="preserve"> PAGEREF _Toc201857378 \h </w:instrText>
+            </w:r>
+            <w:r>
+              <w:rPr>
+                <w:noProof/>
+                <w:webHidden/>
+              </w:rPr>
+            </w:r>
+            <w:r>
+              <w:rPr>
+                <w:noProof/>
+                <w:webHidden/>
+              </w:rPr>
+              <w:fldChar w:fldCharType="separate"/>
+            </w:r>
+            <w:r>
+              <w:rPr>
+                <w:noProof/>
+                <w:webHidden/>
+              </w:rPr>
+              <w:t>3</w:t>
+            </w:r>
+            <w:r>
+              <w:rPr>
+                <w:noProof/>
+                <w:webHidden/>
+              </w:rPr>
+              <w:fldChar w:fldCharType="end"/>
+            </w:r>
+          </w:hyperlink>
+        </w:p>
+        <w:p>
+          <w:pPr>
+            <w:pStyle w:val="TOC1"/>
+            <w:tabs>
+              <w:tab w:val="right" w:leader="dot" w:pos="8630"/>
+            </w:tabs>
+            <w:rPr>
+              <w:b w:val="0"/>
+              <w:bCs w:val="0"/>
+              <w:i w:val="0"/>
+              <w:iCs w:val="0"/>
+              <w:noProof/>
+            </w:rPr>
+          </w:pPr>
+          <w:hyperlink w:anchor="_Toc201857379" w:history="1">
+            <w:r>
+              <w:rPr>
+                <w:rStyle w:val="Hyperlink"/>
+                <w:b w:val="0"/>
+                <w:bCs w:val="0"/>
+                <w:i w:val="0"/>
+                <w:iCs w:val="0"/>
+                <w:noProof/>
+                <w:lang w:val="pl-PL"/>
+              </w:rPr>
+              <w:t>6. Organizacja procesu zarządzania konfiguracją</w:t>
+            </w:r>
+            <w:r>
+              <w:rPr>
+                <w:b w:val="0"/>
+                <w:bCs w:val="0"/>
+                <w:i w:val="0"/>
+                <w:iCs w:val="0"/>
+                <w:noProof/>
+                <w:webHidden/>
+              </w:rPr>
+              <w:tab/>
+            </w:r>
+            <w:r>
+              <w:rPr>
+                <w:b w:val="0"/>
+                <w:bCs w:val="0"/>
+                <w:i w:val="0"/>
+                <w:iCs w:val="0"/>
+                <w:noProof/>
+                <w:webHidden/>
+              </w:rPr>
+              <w:fldChar w:fldCharType="begin"/>
+            </w:r>
+            <w:r>
+              <w:rPr>
+                <w:b w:val="0"/>
+                <w:bCs w:val="0"/>
+                <w:i w:val="0"/>
+                <w:iCs w:val="0"/>
+                <w:noProof/>
+                <w:webHidden/>
+              </w:rPr>
+              <w:instrText xml:space="preserve"> PAGEREF _Toc201857379 \h </w:instrText>
+            </w:r>
+            <w:r>
+              <w:rPr>
+                <w:b w:val="0"/>
+                <w:bCs w:val="0"/>
+                <w:i w:val="0"/>
+                <w:iCs w:val="0"/>
+                <w:noProof/>
+                <w:webHidden/>
+              </w:rPr>
+            </w:r>
+            <w:r>
+              <w:rPr>
+                <w:b w:val="0"/>
+                <w:bCs w:val="0"/>
+                <w:i w:val="0"/>
+                <w:iCs w:val="0"/>
+                <w:noProof/>
+                <w:webHidden/>
+              </w:rPr>
+              <w:fldChar w:fldCharType="separate"/>
+            </w:r>
+            <w:r>
+              <w:rPr>
+                <w:b w:val="0"/>
+                <w:bCs w:val="0"/>
+                <w:i w:val="0"/>
+                <w:iCs w:val="0"/>
+                <w:noProof/>
+                <w:webHidden/>
+              </w:rPr>
+              <w:t>4</w:t>
+            </w:r>
+            <w:r>
+              <w:rPr>
+                <w:b w:val="0"/>
+                <w:bCs w:val="0"/>
+                <w:i w:val="0"/>
+                <w:iCs w:val="0"/>
+                <w:noProof/>
+                <w:webHidden/>
+              </w:rPr>
+              <w:fldChar w:fldCharType="end"/>
+            </w:r>
+          </w:hyperlink>
+        </w:p>
+        <w:p>
+          <w:pPr>
+            <w:pStyle w:val="TOC1"/>
+            <w:tabs>
+              <w:tab w:val="right" w:leader="dot" w:pos="8630"/>
+            </w:tabs>
+            <w:rPr>
+              <w:b w:val="0"/>
+              <w:bCs w:val="0"/>
+              <w:i w:val="0"/>
+              <w:iCs w:val="0"/>
+              <w:noProof/>
+            </w:rPr>
+          </w:pPr>
+          <w:hyperlink w:anchor="_Toc201857380" w:history="1">
+            <w:r>
+              <w:rPr>
+                <w:rStyle w:val="Hyperlink"/>
+                <w:b w:val="0"/>
+                <w:bCs w:val="0"/>
+                <w:i w:val="0"/>
+                <w:iCs w:val="0"/>
+                <w:noProof/>
+                <w:lang w:val="pl-PL"/>
+              </w:rPr>
+              <w:t>7. Procedury zarządzania konfiguracją</w:t>
+            </w:r>
+            <w:r>
+              <w:rPr>
+                <w:b w:val="0"/>
+                <w:bCs w:val="0"/>
+                <w:i w:val="0"/>
+                <w:iCs w:val="0"/>
+                <w:noProof/>
+                <w:webHidden/>
+              </w:rPr>
+              <w:tab/>
+            </w:r>
+            <w:r>
+              <w:rPr>
+                <w:b w:val="0"/>
+                <w:bCs w:val="0"/>
+                <w:i w:val="0"/>
+                <w:iCs w:val="0"/>
+                <w:noProof/>
+                <w:webHidden/>
+              </w:rPr>
+              <w:fldChar w:fldCharType="begin"/>
+            </w:r>
+            <w:r>
+              <w:rPr>
+                <w:b w:val="0"/>
+                <w:bCs w:val="0"/>
+                <w:i w:val="0"/>
+                <w:iCs w:val="0"/>
+                <w:noProof/>
+                <w:webHidden/>
+              </w:rPr>
+              <w:instrText xml:space="preserve"> PAGEREF _Toc201857380 \h </w:instrText>
+            </w:r>
+            <w:r>
+              <w:rPr>
+                <w:b w:val="0"/>
+                <w:bCs w:val="0"/>
+                <w:i w:val="0"/>
+                <w:iCs w:val="0"/>
+                <w:noProof/>
+                <w:webHidden/>
+              </w:rPr>
+            </w:r>
+            <w:r>
+              <w:rPr>
+                <w:b w:val="0"/>
+                <w:bCs w:val="0"/>
+                <w:i w:val="0"/>
+                <w:iCs w:val="0"/>
+                <w:noProof/>
+                <w:webHidden/>
+              </w:rPr>
+              <w:fldChar w:fldCharType="separate"/>
+            </w:r>
+            <w:r>
+              <w:rPr>
+                <w:b w:val="0"/>
+                <w:bCs w:val="0"/>
+                <w:i w:val="0"/>
+                <w:iCs w:val="0"/>
+                <w:noProof/>
+                <w:webHidden/>
+              </w:rPr>
+              <w:t>4</w:t>
+            </w:r>
+            <w:r>
+              <w:rPr>
+                <w:b w:val="0"/>
+                <w:bCs w:val="0"/>
+                <w:i w:val="0"/>
+                <w:iCs w:val="0"/>
+                <w:noProof/>
+                <w:webHidden/>
+              </w:rPr>
+              <w:fldChar w:fldCharType="end"/>
+            </w:r>
+          </w:hyperlink>
+        </w:p>
+        <w:p>
+          <w:pPr>
+            <w:pStyle w:val="TOC2"/>
+            <w:tabs>
+              <w:tab w:val="right" w:leader="dot" w:pos="8630"/>
+            </w:tabs>
+            <w:rPr>
+              <w:b w:val="0"/>
+              <w:bCs w:val="0"/>
+              <w:noProof/>
+            </w:rPr>
+          </w:pPr>
+          <w:hyperlink w:anchor="_Toc201857381" w:history="1">
+            <w:r>
+              <w:rPr>
+                <w:rStyle w:val="Hyperlink"/>
+                <w:b w:val="0"/>
+                <w:bCs w:val="0"/>
+                <w:noProof/>
+                <w:lang w:val="pl-PL"/>
+              </w:rPr>
+              <w:t>7.1 Procedura identyfikacji konfiguracji:</w:t>
+            </w:r>
+            <w:r>
+              <w:rPr>
+                <w:b w:val="0"/>
+                <w:bCs w:val="0"/>
+                <w:noProof/>
+                <w:webHidden/>
+              </w:rPr>
+              <w:tab/>
+            </w:r>
+            <w:r>
+              <w:rPr>
+                <w:b w:val="0"/>
+                <w:bCs w:val="0"/>
+                <w:noProof/>
+                <w:webHidden/>
+              </w:rPr>
+              <w:fldChar w:fldCharType="begin"/>
+            </w:r>
+            <w:r>
+              <w:rPr>
+                <w:b w:val="0"/>
+                <w:bCs w:val="0"/>
+                <w:noProof/>
+                <w:webHidden/>
+              </w:rPr>
+              <w:instrText xml:space="preserve"> PAGEREF _Toc201857381 \h </w:instrText>
+            </w:r>
+            <w:r>
+              <w:rPr>
+                <w:b w:val="0"/>
+                <w:bCs w:val="0"/>
+                <w:noProof/>
+                <w:webHidden/>
+              </w:rPr>
+            </w:r>
+            <w:r>
+              <w:rPr>
+                <w:b w:val="0"/>
+                <w:bCs w:val="0"/>
+                <w:noProof/>
+                <w:webHidden/>
+              </w:rPr>
+              <w:fldChar w:fldCharType="separate"/>
+            </w:r>
+            <w:r>
+              <w:rPr>
+                <w:b w:val="0"/>
+                <w:bCs w:val="0"/>
+                <w:noProof/>
+                <w:webHidden/>
+              </w:rPr>
+              <w:t>4</w:t>
+            </w:r>
+            <w:r>
+              <w:rPr>
+                <w:b w:val="0"/>
+                <w:bCs w:val="0"/>
+                <w:noProof/>
+                <w:webHidden/>
+              </w:rPr>
+              <w:fldChar w:fldCharType="end"/>
+            </w:r>
+          </w:hyperlink>
+        </w:p>
+        <w:p>
+          <w:pPr>
+            <w:pStyle w:val="TOC2"/>
+            <w:tabs>
+              <w:tab w:val="right" w:leader="dot" w:pos="8630"/>
+            </w:tabs>
+            <w:rPr>
+              <w:b w:val="0"/>
+              <w:bCs w:val="0"/>
+              <w:noProof/>
+            </w:rPr>
+          </w:pPr>
+          <w:hyperlink w:anchor="_Toc201857382" w:history="1">
+            <w:r>
+              <w:rPr>
+                <w:rStyle w:val="Hyperlink"/>
+                <w:b w:val="0"/>
+                <w:bCs w:val="0"/>
+                <w:noProof/>
+                <w:lang w:val="pl-PL"/>
+              </w:rPr>
+              <w:t>7.2 CCB:</w:t>
+            </w:r>
+            <w:r>
+              <w:rPr>
+                <w:b w:val="0"/>
+                <w:bCs w:val="0"/>
+                <w:noProof/>
+                <w:webHidden/>
+              </w:rPr>
+              <w:tab/>
+            </w:r>
+            <w:r>
+              <w:rPr>
+                <w:b w:val="0"/>
+                <w:bCs w:val="0"/>
+                <w:noProof/>
+                <w:webHidden/>
+              </w:rPr>
+              <w:fldChar w:fldCharType="begin"/>
+            </w:r>
+            <w:r>
+              <w:rPr>
+                <w:b w:val="0"/>
+                <w:bCs w:val="0"/>
+                <w:noProof/>
+                <w:webHidden/>
+              </w:rPr>
+              <w:instrText xml:space="preserve"> PAGEREF _Toc201857382 \h </w:instrText>
+            </w:r>
+            <w:r>
+              <w:rPr>
+                <w:b w:val="0"/>
+                <w:bCs w:val="0"/>
+                <w:noProof/>
+                <w:webHidden/>
+              </w:rPr>
+            </w:r>
+            <w:r>
+              <w:rPr>
+                <w:b w:val="0"/>
+                <w:bCs w:val="0"/>
+                <w:noProof/>
+                <w:webHidden/>
+              </w:rPr>
+              <w:fldChar w:fldCharType="separate"/>
+            </w:r>
+            <w:r>
+              <w:rPr>
+                <w:b w:val="0"/>
+                <w:bCs w:val="0"/>
+                <w:noProof/>
+                <w:webHidden/>
+              </w:rPr>
+              <w:t>4</w:t>
+            </w:r>
+            <w:r>
+              <w:rPr>
+                <w:b w:val="0"/>
+                <w:bCs w:val="0"/>
+                <w:noProof/>
+                <w:webHidden/>
+              </w:rPr>
+              <w:fldChar w:fldCharType="end"/>
+            </w:r>
+          </w:hyperlink>
+        </w:p>
+        <w:p>
+          <w:pPr>
+            <w:pStyle w:val="TOC2"/>
+            <w:tabs>
+              <w:tab w:val="right" w:leader="dot" w:pos="8630"/>
+            </w:tabs>
+            <w:rPr>
+              <w:b w:val="0"/>
+              <w:bCs w:val="0"/>
+              <w:noProof/>
+            </w:rPr>
+          </w:pPr>
+          <w:hyperlink w:anchor="_Toc201857383" w:history="1">
+            <w:r>
+              <w:rPr>
+                <w:rStyle w:val="Hyperlink"/>
+                <w:b w:val="0"/>
+                <w:bCs w:val="0"/>
+                <w:noProof/>
+                <w:lang w:val="pl-PL"/>
+              </w:rPr>
+              <w:t>7.3 Procedura kontroli konfiguracji:</w:t>
+            </w:r>
+            <w:r>
+              <w:rPr>
+                <w:b w:val="0"/>
+                <w:bCs w:val="0"/>
+                <w:noProof/>
+                <w:webHidden/>
+              </w:rPr>
+              <w:tab/>
+            </w:r>
+            <w:r>
+              <w:rPr>
+                <w:b w:val="0"/>
+                <w:bCs w:val="0"/>
+                <w:noProof/>
+                <w:webHidden/>
+              </w:rPr>
+              <w:fldChar w:fldCharType="begin"/>
+            </w:r>
+            <w:r>
+              <w:rPr>
+                <w:b w:val="0"/>
+                <w:bCs w:val="0"/>
+                <w:noProof/>
+                <w:webHidden/>
+              </w:rPr>
+              <w:instrText xml:space="preserve"> PAGEREF _Toc201857383 \h </w:instrText>
+            </w:r>
+            <w:r>
+              <w:rPr>
+                <w:b w:val="0"/>
+                <w:bCs w:val="0"/>
+                <w:noProof/>
+                <w:webHidden/>
+              </w:rPr>
+            </w:r>
+            <w:r>
+              <w:rPr>
+                <w:b w:val="0"/>
+                <w:bCs w:val="0"/>
+                <w:noProof/>
+                <w:webHidden/>
+              </w:rPr>
+              <w:fldChar w:fldCharType="separate"/>
+            </w:r>
+            <w:r>
+              <w:rPr>
+                <w:b w:val="0"/>
+                <w:bCs w:val="0"/>
+                <w:noProof/>
+                <w:webHidden/>
+              </w:rPr>
+              <w:t>4</w:t>
+            </w:r>
+            <w:r>
+              <w:rPr>
+                <w:b w:val="0"/>
+                <w:bCs w:val="0"/>
+                <w:noProof/>
+                <w:webHidden/>
+              </w:rPr>
+              <w:fldChar w:fldCharType="end"/>
+            </w:r>
+          </w:hyperlink>
+        </w:p>
+        <w:p>
+          <w:pPr>
+            <w:pStyle w:val="TOC2"/>
+            <w:tabs>
+              <w:tab w:val="right" w:leader="dot" w:pos="8630"/>
+            </w:tabs>
+            <w:rPr>
+              <w:b w:val="0"/>
+              <w:bCs w:val="0"/>
+              <w:noProof/>
+            </w:rPr>
+          </w:pPr>
+          <w:hyperlink w:anchor="_Toc201857384" w:history="1">
+            <w:r>
+              <w:rPr>
+                <w:rStyle w:val="Hyperlink"/>
+                <w:b w:val="0"/>
+                <w:bCs w:val="0"/>
+                <w:noProof/>
+                <w:lang w:val="pl-PL"/>
+              </w:rPr>
+              <w:t>7.4 Procedura rejestracji stanu konfiguracji:</w:t>
+            </w:r>
+            <w:r>
+              <w:rPr>
+                <w:b w:val="0"/>
+                <w:bCs w:val="0"/>
+                <w:noProof/>
+                <w:webHidden/>
+              </w:rPr>
+              <w:tab/>
+            </w:r>
+            <w:r>
+              <w:rPr>
+                <w:b w:val="0"/>
+                <w:bCs w:val="0"/>
+                <w:noProof/>
+                <w:webHidden/>
+              </w:rPr>
+              <w:fldChar w:fldCharType="begin"/>
+            </w:r>
+            <w:r>
+              <w:rPr>
+                <w:b w:val="0"/>
+                <w:bCs w:val="0"/>
+                <w:noProof/>
+                <w:webHidden/>
+              </w:rPr>
+              <w:instrText xml:space="preserve"> PAGEREF _Toc201857384 \h </w:instrText>
+            </w:r>
+            <w:r>
+              <w:rPr>
+                <w:b w:val="0"/>
+                <w:bCs w:val="0"/>
+                <w:noProof/>
+                <w:webHidden/>
+              </w:rPr>
+            </w:r>
+            <w:r>
+              <w:rPr>
+                <w:b w:val="0"/>
+                <w:bCs w:val="0"/>
+                <w:noProof/>
+                <w:webHidden/>
+              </w:rPr>
+              <w:fldChar w:fldCharType="separate"/>
+            </w:r>
+            <w:r>
+              <w:rPr>
+                <w:b w:val="0"/>
+                <w:bCs w:val="0"/>
+                <w:noProof/>
+                <w:webHidden/>
+              </w:rPr>
+              <w:t>4</w:t>
+            </w:r>
+            <w:r>
+              <w:rPr>
+                <w:b w:val="0"/>
+                <w:bCs w:val="0"/>
+                <w:noProof/>
+                <w:webHidden/>
+              </w:rPr>
+              <w:fldChar w:fldCharType="end"/>
+            </w:r>
+          </w:hyperlink>
+        </w:p>
+        <w:p>
+          <w:pPr>
+            <w:pStyle w:val="TOC2"/>
+            <w:tabs>
+              <w:tab w:val="right" w:leader="dot" w:pos="8630"/>
+            </w:tabs>
+            <w:rPr>
+              <w:b w:val="0"/>
+              <w:bCs w:val="0"/>
+              <w:noProof/>
+            </w:rPr>
+          </w:pPr>
+          <w:hyperlink w:anchor="_Toc201857385" w:history="1">
+            <w:r>
+              <w:rPr>
+                <w:rStyle w:val="Hyperlink"/>
+                <w:b w:val="0"/>
+                <w:bCs w:val="0"/>
+                <w:noProof/>
+                <w:lang w:val="pl-PL"/>
+              </w:rPr>
+              <w:t>7.5 Procedura audytu konfiguracji:</w:t>
+            </w:r>
+            <w:r>
+              <w:rPr>
+                <w:b w:val="0"/>
+                <w:bCs w:val="0"/>
+                <w:noProof/>
+                <w:webHidden/>
+              </w:rPr>
+              <w:tab/>
+            </w:r>
+            <w:r>
+              <w:rPr>
+                <w:b w:val="0"/>
+                <w:bCs w:val="0"/>
+                <w:noProof/>
+                <w:webHidden/>
+              </w:rPr>
+              <w:fldChar w:fldCharType="begin"/>
+            </w:r>
+            <w:r>
+              <w:rPr>
+                <w:b w:val="0"/>
+                <w:bCs w:val="0"/>
+                <w:noProof/>
+                <w:webHidden/>
+              </w:rPr>
+              <w:instrText xml:space="preserve"> PAGEREF _Toc201857385 \h </w:instrText>
+            </w:r>
+            <w:r>
+              <w:rPr>
+                <w:b w:val="0"/>
+                <w:bCs w:val="0"/>
+                <w:noProof/>
+                <w:webHidden/>
+              </w:rPr>
+            </w:r>
+            <w:r>
+              <w:rPr>
+                <w:b w:val="0"/>
+                <w:bCs w:val="0"/>
+                <w:noProof/>
+                <w:webHidden/>
+              </w:rPr>
+              <w:fldChar w:fldCharType="separate"/>
+            </w:r>
+            <w:r>
+              <w:rPr>
+                <w:b w:val="0"/>
+                <w:bCs w:val="0"/>
+                <w:noProof/>
+                <w:webHidden/>
+              </w:rPr>
+              <w:t>4</w:t>
+            </w:r>
+            <w:r>
+              <w:rPr>
+                <w:b w:val="0"/>
+                <w:bCs w:val="0"/>
+                <w:noProof/>
+                <w:webHidden/>
+              </w:rPr>
+              <w:fldChar w:fldCharType="end"/>
+            </w:r>
+          </w:hyperlink>
+        </w:p>
+        <w:p>
+          <w:pPr>
+            <w:pStyle w:val="TOC2"/>
+            <w:tabs>
+              <w:tab w:val="right" w:leader="dot" w:pos="8630"/>
+            </w:tabs>
+            <w:rPr>
+              <w:b w:val="0"/>
+              <w:bCs w:val="0"/>
+              <w:noProof/>
+            </w:rPr>
+          </w:pPr>
+          <w:hyperlink w:anchor="_Toc201857386" w:history="1">
+            <w:r>
+              <w:rPr>
+                <w:rStyle w:val="Hyperlink"/>
+                <w:b w:val="0"/>
+                <w:bCs w:val="0"/>
+                <w:noProof/>
+                <w:lang w:val="pl-PL"/>
+              </w:rPr>
+              <w:t>7.6 Harmonogram zarządzania konfiguracją:</w:t>
+            </w:r>
+            <w:r>
+              <w:rPr>
+                <w:b w:val="0"/>
+                <w:bCs w:val="0"/>
+                <w:noProof/>
+                <w:webHidden/>
+              </w:rPr>
+              <w:tab/>
+            </w:r>
+            <w:r>
+              <w:rPr>
+                <w:b w:val="0"/>
+                <w:bCs w:val="0"/>
+                <w:noProof/>
+                <w:webHidden/>
+              </w:rPr>
+              <w:fldChar w:fldCharType="begin"/>
+            </w:r>
+            <w:r>
+              <w:rPr>
+                <w:b w:val="0"/>
+                <w:bCs w:val="0"/>
+                <w:noProof/>
+                <w:webHidden/>
+              </w:rPr>
+              <w:instrText xml:space="preserve"> PAGEREF _Toc201857386 \h </w:instrText>
+            </w:r>
+            <w:r>
+              <w:rPr>
+                <w:b w:val="0"/>
+                <w:bCs w:val="0"/>
+                <w:noProof/>
+                <w:webHidden/>
+              </w:rPr>
+            </w:r>
+            <w:r>
+              <w:rPr>
+                <w:b w:val="0"/>
+                <w:bCs w:val="0"/>
+                <w:noProof/>
+                <w:webHidden/>
+              </w:rPr>
+              <w:fldChar w:fldCharType="separate"/>
+            </w:r>
+            <w:r>
+              <w:rPr>
+                <w:b w:val="0"/>
+                <w:bCs w:val="0"/>
+                <w:noProof/>
+                <w:webHidden/>
+              </w:rPr>
+              <w:t>4</w:t>
+            </w:r>
+            <w:r>
+              <w:rPr>
+                <w:b w:val="0"/>
+                <w:bCs w:val="0"/>
+                <w:noProof/>
+                <w:webHidden/>
+              </w:rPr>
+              <w:fldChar w:fldCharType="end"/>
+            </w:r>
+          </w:hyperlink>
+        </w:p>
+        <w:p>
+          <w:pPr>
+            <w:pStyle w:val="TOC1"/>
+            <w:tabs>
+              <w:tab w:val="right" w:leader="dot" w:pos="8630"/>
+            </w:tabs>
+            <w:rPr>
+              <w:b w:val="0"/>
+              <w:bCs w:val="0"/>
+              <w:i w:val="0"/>
+              <w:iCs w:val="0"/>
+              <w:noProof/>
+            </w:rPr>
+          </w:pPr>
+          <w:hyperlink w:anchor="_Toc201857387" w:history="1">
+            <w:r>
+              <w:rPr>
+                <w:rStyle w:val="Hyperlink"/>
+                <w:b w:val="0"/>
+                <w:bCs w:val="0"/>
+                <w:i w:val="0"/>
+                <w:iCs w:val="0"/>
+                <w:noProof/>
+                <w:lang w:val="pl-PL"/>
+              </w:rPr>
+              <w:t>8. Kontrola procesu zarządzania konfiguracją</w:t>
+            </w:r>
+            <w:r>
+              <w:rPr>
+                <w:b w:val="0"/>
+                <w:bCs w:val="0"/>
+                <w:i w:val="0"/>
+                <w:iCs w:val="0"/>
+                <w:noProof/>
+                <w:webHidden/>
+              </w:rPr>
+              <w:tab/>
+            </w:r>
+            <w:r>
+              <w:rPr>
+                <w:b w:val="0"/>
+                <w:bCs w:val="0"/>
+                <w:i w:val="0"/>
+                <w:iCs w:val="0"/>
+                <w:noProof/>
+                <w:webHidden/>
+              </w:rPr>
+              <w:fldChar w:fldCharType="begin"/>
+            </w:r>
+            <w:r>
+              <w:rPr>
+                <w:b w:val="0"/>
+                <w:bCs w:val="0"/>
+                <w:i w:val="0"/>
+                <w:iCs w:val="0"/>
+                <w:noProof/>
+                <w:webHidden/>
+              </w:rPr>
+              <w:instrText xml:space="preserve"> PAGEREF _Toc201857387 \h </w:instrText>
+            </w:r>
+            <w:r>
+              <w:rPr>
+                <w:b w:val="0"/>
+                <w:bCs w:val="0"/>
+                <w:i w:val="0"/>
+                <w:iCs w:val="0"/>
+                <w:noProof/>
+                <w:webHidden/>
+              </w:rPr>
+            </w:r>
+            <w:r>
+              <w:rPr>
+                <w:b w:val="0"/>
+                <w:bCs w:val="0"/>
+                <w:i w:val="0"/>
+                <w:iCs w:val="0"/>
+                <w:noProof/>
+                <w:webHidden/>
+              </w:rPr>
+              <w:fldChar w:fldCharType="separate"/>
+            </w:r>
+            <w:r>
+              <w:rPr>
+                <w:b w:val="0"/>
+                <w:bCs w:val="0"/>
+                <w:i w:val="0"/>
+                <w:iCs w:val="0"/>
+                <w:noProof/>
+                <w:webHidden/>
+              </w:rPr>
+              <w:t>4</w:t>
+            </w:r>
+            <w:r>
+              <w:rPr>
+                <w:b w:val="0"/>
+                <w:bCs w:val="0"/>
+                <w:i w:val="0"/>
+                <w:iCs w:val="0"/>
+                <w:noProof/>
+                <w:webHidden/>
+              </w:rPr>
+              <w:fldChar w:fldCharType="end"/>
+            </w:r>
+          </w:hyperlink>
+        </w:p>
+        <w:p>
+          <w:r>
+            <w:rPr>
+              <w:noProof/>
+            </w:rPr>
+            <w:fldChar w:fldCharType="end"/>
+          </w:r>
+        </w:p>
+      </w:sdtContent>
+    </w:sdt>
+    <w:p>
+      <w:pPr>
+        <w:rPr>
+          <w:color w:val="000000" w:themeColor="text1"/>
+          <w:lang w:val="pl-PL"/>
+        </w:rPr>
+      </w:pPr>
+    </w:p>
+    <w:p>
+      <w:pPr>
+        <w:rPr>
+          <w:color w:val="000000" w:themeColor="text1"/>
+          <w:lang w:val="pl-PL"/>
+        </w:rPr>
+      </w:pPr>
+    </w:p>
+    <w:p>
+      <w:pPr>
+        <w:pStyle w:val="Heading1"/>
+        <w:spacing w:before="0"/>
+        <w:rPr>
+          <w:color w:val="000000" w:themeColor="text1"/>
+          <w:lang w:val="pl-PL"/>
+        </w:rPr>
+      </w:pPr>
+      <w:bookmarkStart w:id="0" w:name="_Toc201857363"/>
       <w:r>
         <w:rPr>
           <w:color w:val="000000" w:themeColor="text1"/>
@@ -86,6 +2559,7 @@
         </w:rPr>
         <w:t>1. Zakres dokumentu</w:t>
       </w:r>
+      <w:bookmarkEnd w:id="0"/>
     </w:p>
     <w:p>
       <w:pPr>
@@ -105,18 +2579,22 @@
     <w:p>
       <w:pPr>
         <w:pStyle w:val="Heading1"/>
+        <w:spacing w:before="0"/>
         <w:rPr>
           <w:color w:val="000000" w:themeColor="text1"/>
           <w:lang w:val="pl-PL"/>
         </w:rPr>
       </w:pPr>
+      <w:bookmarkStart w:id="1" w:name="_Toc201857364"/>
       <w:r>
         <w:rPr>
           <w:color w:val="000000" w:themeColor="text1"/>
           <w:lang w:val="pl-PL"/>
         </w:rPr>
+        <w:lastRenderedPageBreak/>
         <w:t>2. Referencje</w:t>
       </w:r>
+      <w:bookmarkEnd w:id="1"/>
     </w:p>
     <w:p>
       <w:pPr>
@@ -152,11 +2630,13 @@
     <w:p>
       <w:pPr>
         <w:pStyle w:val="Heading1"/>
+        <w:spacing w:before="0"/>
         <w:rPr>
           <w:color w:val="000000" w:themeColor="text1"/>
           <w:lang w:val="pl-PL"/>
         </w:rPr>
       </w:pPr>
+      <w:bookmarkStart w:id="2" w:name="_Toc201857365"/>
       <w:r>
         <w:rPr>
           <w:color w:val="000000" w:themeColor="text1"/>
@@ -164,6 +2644,7 @@
         </w:rPr>
         <w:t>3. Terminologia dokumentu</w:t>
       </w:r>
+      <w:bookmarkEnd w:id="2"/>
     </w:p>
     <w:p>
       <w:pPr>
@@ -215,11 +2696,13 @@
     <w:p>
       <w:pPr>
         <w:pStyle w:val="Heading1"/>
+        <w:spacing w:before="0"/>
         <w:rPr>
           <w:color w:val="000000" w:themeColor="text1"/>
           <w:lang w:val="pl-PL"/>
         </w:rPr>
       </w:pPr>
+      <w:bookmarkStart w:id="3" w:name="_Toc201857366"/>
       <w:r>
         <w:rPr>
           <w:color w:val="000000" w:themeColor="text1"/>
@@ -227,6 +2710,7 @@
         </w:rPr>
         <w:t>4. System zarządzania konfiguracją</w:t>
       </w:r>
+      <w:bookmarkEnd w:id="3"/>
     </w:p>
     <w:p>
       <w:pPr>
@@ -270,28 +2754,33 @@
     <w:p>
       <w:pPr>
         <w:pStyle w:val="Heading1"/>
+        <w:spacing w:before="0"/>
         <w:rPr>
           <w:color w:val="000000" w:themeColor="text1"/>
           <w:lang w:val="pl-PL"/>
         </w:rPr>
       </w:pPr>
+      <w:bookmarkStart w:id="4" w:name="_Toc201857367"/>
       <w:r>
         <w:rPr>
           <w:color w:val="000000" w:themeColor="text1"/>
           <w:lang w:val="pl-PL"/>
         </w:rPr>
-        <w:lastRenderedPageBreak/>
         <w:t>5. Proces zarządzania konfiguracją</w:t>
       </w:r>
+      <w:bookmarkEnd w:id="4"/>
     </w:p>
     <w:p>
       <w:pPr>
         <w:pStyle w:val="Heading2"/>
+        <w:spacing w:before="0"/>
+        <w:ind w:left="720"/>
         <w:rPr>
           <w:color w:val="000000" w:themeColor="text1"/>
           <w:lang w:val="pl-PL"/>
         </w:rPr>
       </w:pPr>
+      <w:bookmarkStart w:id="5" w:name="_Toc201857368"/>
       <w:r>
         <w:rPr>
           <w:color w:val="000000" w:themeColor="text1"/>
@@ -299,15 +2788,19 @@
         </w:rPr>
         <w:t>5.1 Identyfikacja konfiguracji (CI)</w:t>
       </w:r>
+      <w:bookmarkEnd w:id="5"/>
     </w:p>
     <w:p>
       <w:pPr>
         <w:pStyle w:val="Heading3"/>
+        <w:spacing w:before="0"/>
+        <w:ind w:left="1440"/>
         <w:rPr>
           <w:color w:val="000000" w:themeColor="text1"/>
           <w:lang w:val="pl-PL"/>
         </w:rPr>
       </w:pPr>
+      <w:bookmarkStart w:id="6" w:name="_Toc201857369"/>
       <w:r>
         <w:rPr>
           <w:color w:val="000000" w:themeColor="text1"/>
@@ -315,9 +2808,11 @@
         </w:rPr>
         <w:t>5.1.1 Struktura produktu:</w:t>
       </w:r>
+      <w:bookmarkEnd w:id="6"/>
     </w:p>
     <w:p>
       <w:pPr>
+        <w:ind w:left="1440"/>
         <w:rPr>
           <w:color w:val="000000" w:themeColor="text1"/>
           <w:lang w:val="pl-PL"/>
@@ -382,11 +2877,14 @@
     <w:p>
       <w:pPr>
         <w:pStyle w:val="Heading3"/>
+        <w:spacing w:before="0"/>
+        <w:ind w:left="1440"/>
         <w:rPr>
           <w:color w:val="000000" w:themeColor="text1"/>
           <w:lang w:val="pl-PL"/>
         </w:rPr>
       </w:pPr>
+      <w:bookmarkStart w:id="7" w:name="_Toc201857370"/>
       <w:r>
         <w:rPr>
           <w:color w:val="000000" w:themeColor="text1"/>
@@ -394,9 +2892,11 @@
         </w:rPr>
         <w:t>5.1.2 Wybór elementów konfiguracji (CSCI):</w:t>
       </w:r>
+      <w:bookmarkEnd w:id="7"/>
     </w:p>
     <w:p>
       <w:pPr>
+        <w:ind w:left="1440"/>
         <w:rPr>
           <w:color w:val="000000" w:themeColor="text1"/>
           <w:lang w:val="pl-PL"/>
@@ -445,11 +2945,14 @@
     <w:p>
       <w:pPr>
         <w:pStyle w:val="Heading3"/>
+        <w:spacing w:before="0"/>
+        <w:ind w:left="1440"/>
         <w:rPr>
           <w:color w:val="000000" w:themeColor="text1"/>
           <w:lang w:val="pl-PL"/>
         </w:rPr>
       </w:pPr>
+      <w:bookmarkStart w:id="8" w:name="_Toc201857371"/>
       <w:r>
         <w:rPr>
           <w:color w:val="000000" w:themeColor="text1"/>
@@ -457,9 +2960,11 @@
         </w:rPr>
         <w:t>5.1.3 Dokumentowanie elementów konfiguracji:</w:t>
       </w:r>
+      <w:bookmarkEnd w:id="8"/>
     </w:p>
     <w:p>
       <w:pPr>
+        <w:ind w:left="1440"/>
         <w:rPr>
           <w:color w:val="000000" w:themeColor="text1"/>
           <w:lang w:val="pl-PL"/>
@@ -476,21 +2981,27 @@
     <w:p>
       <w:pPr>
         <w:pStyle w:val="Heading3"/>
+        <w:spacing w:before="0"/>
+        <w:ind w:left="1440"/>
         <w:rPr>
           <w:color w:val="000000" w:themeColor="text1"/>
           <w:lang w:val="pl-PL"/>
         </w:rPr>
       </w:pPr>
+      <w:bookmarkStart w:id="9" w:name="_Toc201857372"/>
       <w:r>
         <w:rPr>
           <w:color w:val="000000" w:themeColor="text1"/>
           <w:lang w:val="pl-PL"/>
         </w:rPr>
+        <w:lastRenderedPageBreak/>
         <w:t>5.1.4 Wersje:</w:t>
       </w:r>
+      <w:bookmarkEnd w:id="9"/>
     </w:p>
     <w:p>
       <w:pPr>
+        <w:ind w:left="1440"/>
         <w:rPr>
           <w:color w:val="000000" w:themeColor="text1"/>
           <w:lang w:val="pl-PL"/>
@@ -507,11 +3018,14 @@
     <w:p>
       <w:pPr>
         <w:pStyle w:val="Heading3"/>
+        <w:spacing w:before="0"/>
+        <w:ind w:left="1440"/>
         <w:rPr>
           <w:color w:val="000000" w:themeColor="text1"/>
           <w:lang w:val="pl-PL"/>
         </w:rPr>
       </w:pPr>
+      <w:bookmarkStart w:id="10" w:name="_Toc201857373"/>
       <w:r>
         <w:rPr>
           <w:color w:val="000000" w:themeColor="text1"/>
@@ -519,9 +3033,11 @@
         </w:rPr>
         <w:t>5.1.5 Definicja zbioru baseline:</w:t>
       </w:r>
+      <w:bookmarkEnd w:id="10"/>
     </w:p>
     <w:p>
       <w:pPr>
+        <w:ind w:left="1440"/>
         <w:rPr>
           <w:color w:val="000000" w:themeColor="text1"/>
           <w:lang w:val="pl-PL"/>
@@ -538,11 +3054,14 @@
     <w:p>
       <w:pPr>
         <w:pStyle w:val="Heading2"/>
+        <w:spacing w:before="0"/>
+        <w:ind w:left="720"/>
         <w:rPr>
           <w:color w:val="000000" w:themeColor="text1"/>
           <w:lang w:val="pl-PL"/>
         </w:rPr>
       </w:pPr>
+      <w:bookmarkStart w:id="11" w:name="_Toc201857374"/>
       <w:r>
         <w:rPr>
           <w:color w:val="000000" w:themeColor="text1"/>
@@ -550,9 +3069,11 @@
         </w:rPr>
         <w:t>5.2 Kontrola konfiguracji</w:t>
       </w:r>
+      <w:bookmarkEnd w:id="11"/>
     </w:p>
     <w:p>
       <w:pPr>
+        <w:ind w:left="720"/>
         <w:rPr>
           <w:color w:val="000000" w:themeColor="text1"/>
           <w:lang w:val="pl-PL"/>
@@ -577,11 +3098,14 @@
     <w:p>
       <w:pPr>
         <w:pStyle w:val="Heading2"/>
+        <w:spacing w:before="0"/>
+        <w:ind w:left="720"/>
         <w:rPr>
           <w:color w:val="000000" w:themeColor="text1"/>
           <w:lang w:val="pl-PL"/>
         </w:rPr>
       </w:pPr>
+      <w:bookmarkStart w:id="12" w:name="_Toc201857375"/>
       <w:r>
         <w:rPr>
           <w:color w:val="000000" w:themeColor="text1"/>
@@ -589,9 +3113,11 @@
         </w:rPr>
         <w:t>5.3 Rejestracja stanu konfiguracji</w:t>
       </w:r>
+      <w:bookmarkEnd w:id="12"/>
     </w:p>
     <w:p>
       <w:pPr>
+        <w:ind w:left="720"/>
         <w:rPr>
           <w:color w:val="000000" w:themeColor="text1"/>
           <w:lang w:val="pl-PL"/>
@@ -616,28 +3142,34 @@
     <w:p>
       <w:pPr>
         <w:pStyle w:val="Heading2"/>
+        <w:spacing w:before="0"/>
+        <w:ind w:left="720"/>
         <w:rPr>
           <w:color w:val="000000" w:themeColor="text1"/>
           <w:lang w:val="pl-PL"/>
         </w:rPr>
       </w:pPr>
+      <w:bookmarkStart w:id="13" w:name="_Toc201857376"/>
       <w:r>
         <w:rPr>
           <w:color w:val="000000" w:themeColor="text1"/>
           <w:lang w:val="pl-PL"/>
         </w:rPr>
-        <w:lastRenderedPageBreak/>
         <w:t>5.4 Audyt konfiguracji</w:t>
       </w:r>
+      <w:bookmarkEnd w:id="13"/>
     </w:p>
     <w:p>
       <w:pPr>
         <w:pStyle w:val="Heading3"/>
+        <w:spacing w:before="0"/>
+        <w:ind w:left="1440"/>
         <w:rPr>
           <w:color w:val="000000" w:themeColor="text1"/>
           <w:lang w:val="pl-PL"/>
         </w:rPr>
       </w:pPr>
+      <w:bookmarkStart w:id="14" w:name="_Toc201857377"/>
       <w:r>
         <w:rPr>
           <w:color w:val="000000" w:themeColor="text1"/>
@@ -645,9 +3177,11 @@
         </w:rPr>
         <w:t>5.4.1 Audyt funkcjonalny:</w:t>
       </w:r>
+      <w:bookmarkEnd w:id="14"/>
     </w:p>
     <w:p>
       <w:pPr>
+        <w:ind w:left="1440"/>
         <w:rPr>
           <w:color w:val="000000" w:themeColor="text1"/>
           <w:lang w:val="pl-PL"/>
@@ -664,11 +3198,14 @@
     <w:p>
       <w:pPr>
         <w:pStyle w:val="Heading3"/>
+        <w:spacing w:before="0"/>
+        <w:ind w:left="1440"/>
         <w:rPr>
           <w:color w:val="000000" w:themeColor="text1"/>
           <w:lang w:val="pl-PL"/>
         </w:rPr>
       </w:pPr>
+      <w:bookmarkStart w:id="15" w:name="_Toc201857378"/>
       <w:r>
         <w:rPr>
           <w:color w:val="000000" w:themeColor="text1"/>
@@ -676,9 +3213,11 @@
         </w:rPr>
         <w:t>5.4.2 Audyt fizyczny:</w:t>
       </w:r>
+      <w:bookmarkEnd w:id="15"/>
     </w:p>
     <w:p>
       <w:pPr>
+        <w:ind w:left="1440"/>
         <w:rPr>
           <w:color w:val="000000" w:themeColor="text1"/>
           <w:lang w:val="pl-PL"/>
@@ -695,11 +3234,13 @@
     <w:p>
       <w:pPr>
         <w:pStyle w:val="Heading1"/>
+        <w:spacing w:before="0"/>
         <w:rPr>
           <w:color w:val="000000" w:themeColor="text1"/>
           <w:lang w:val="pl-PL"/>
         </w:rPr>
       </w:pPr>
+      <w:bookmarkStart w:id="16" w:name="_Toc201857379"/>
       <w:r>
         <w:rPr>
           <w:color w:val="000000" w:themeColor="text1"/>
@@ -707,6 +3248,7 @@
         </w:rPr>
         <w:t>6. Organizacja procesu zarządzania konfiguracją</w:t>
       </w:r>
+      <w:bookmarkEnd w:id="16"/>
     </w:p>
     <w:p>
       <w:pPr>
@@ -734,11 +3276,13 @@
     <w:p>
       <w:pPr>
         <w:pStyle w:val="Heading1"/>
+        <w:spacing w:before="0"/>
         <w:rPr>
           <w:color w:val="000000" w:themeColor="text1"/>
           <w:lang w:val="pl-PL"/>
         </w:rPr>
       </w:pPr>
+      <w:bookmarkStart w:id="17" w:name="_Toc201857380"/>
       <w:r>
         <w:rPr>
           <w:color w:val="000000" w:themeColor="text1"/>
@@ -746,15 +3290,19 @@
         </w:rPr>
         <w:t>7. Procedury zarządzania konfiguracją</w:t>
       </w:r>
+      <w:bookmarkEnd w:id="17"/>
     </w:p>
     <w:p>
       <w:pPr>
         <w:pStyle w:val="Heading2"/>
+        <w:spacing w:before="0"/>
+        <w:ind w:left="720"/>
         <w:rPr>
           <w:color w:val="000000" w:themeColor="text1"/>
           <w:lang w:val="pl-PL"/>
         </w:rPr>
       </w:pPr>
+      <w:bookmarkStart w:id="18" w:name="_Toc201857381"/>
       <w:r>
         <w:rPr>
           <w:color w:val="000000" w:themeColor="text1"/>
@@ -762,9 +3310,11 @@
         </w:rPr>
         <w:t>7.1 Procedura identyfikacji konfiguracji:</w:t>
       </w:r>
+      <w:bookmarkEnd w:id="18"/>
     </w:p>
     <w:p>
       <w:pPr>
+        <w:ind w:left="720"/>
         <w:rPr>
           <w:color w:val="000000" w:themeColor="text1"/>
           <w:lang w:val="pl-PL"/>
@@ -781,11 +3331,14 @@
     <w:p>
       <w:pPr>
         <w:pStyle w:val="Heading2"/>
+        <w:spacing w:before="0"/>
+        <w:ind w:left="720"/>
         <w:rPr>
           <w:color w:val="000000" w:themeColor="text1"/>
           <w:lang w:val="pl-PL"/>
         </w:rPr>
       </w:pPr>
+      <w:bookmarkStart w:id="19" w:name="_Toc201857382"/>
       <w:r>
         <w:rPr>
           <w:color w:val="000000" w:themeColor="text1"/>
@@ -793,9 +3346,11 @@
         </w:rPr>
         <w:t>7.2 CCB:</w:t>
       </w:r>
+      <w:bookmarkEnd w:id="19"/>
     </w:p>
     <w:p>
       <w:pPr>
+        <w:ind w:left="720"/>
         <w:rPr>
           <w:color w:val="000000" w:themeColor="text1"/>
           <w:lang w:val="pl-PL"/>
@@ -820,11 +3375,14 @@
     <w:p>
       <w:pPr>
         <w:pStyle w:val="Heading2"/>
+        <w:spacing w:before="0"/>
+        <w:ind w:left="720"/>
         <w:rPr>
           <w:color w:val="000000" w:themeColor="text1"/>
           <w:lang w:val="pl-PL"/>
         </w:rPr>
       </w:pPr>
+      <w:bookmarkStart w:id="20" w:name="_Toc201857383"/>
       <w:r>
         <w:rPr>
           <w:color w:val="000000" w:themeColor="text1"/>
@@ -832,9 +3390,11 @@
         </w:rPr>
         <w:t>7.3 Procedura kontroli konfiguracji:</w:t>
       </w:r>
+      <w:bookmarkEnd w:id="20"/>
     </w:p>
     <w:p>
       <w:pPr>
+        <w:ind w:left="720"/>
         <w:rPr>
           <w:color w:val="000000" w:themeColor="text1"/>
           <w:lang w:val="pl-PL"/>
@@ -859,21 +3419,27 @@
     <w:p>
       <w:pPr>
         <w:pStyle w:val="Heading2"/>
+        <w:spacing w:before="0"/>
+        <w:ind w:left="720"/>
         <w:rPr>
           <w:color w:val="000000" w:themeColor="text1"/>
           <w:lang w:val="pl-PL"/>
         </w:rPr>
       </w:pPr>
+      <w:bookmarkStart w:id="21" w:name="_Toc201857384"/>
       <w:r>
         <w:rPr>
           <w:color w:val="000000" w:themeColor="text1"/>
           <w:lang w:val="pl-PL"/>
         </w:rPr>
+        <w:lastRenderedPageBreak/>
         <w:t>7.4 Procedura rejestracji stanu konfiguracji:</w:t>
       </w:r>
+      <w:bookmarkEnd w:id="21"/>
     </w:p>
     <w:p>
       <w:pPr>
+        <w:ind w:left="720"/>
         <w:rPr>
           <w:color w:val="000000" w:themeColor="text1"/>
           <w:lang w:val="pl-PL"/>
@@ -890,11 +3456,14 @@
     <w:p>
       <w:pPr>
         <w:pStyle w:val="Heading2"/>
+        <w:spacing w:before="0"/>
+        <w:ind w:left="720"/>
         <w:rPr>
           <w:color w:val="000000" w:themeColor="text1"/>
           <w:lang w:val="pl-PL"/>
         </w:rPr>
       </w:pPr>
+      <w:bookmarkStart w:id="22" w:name="_Toc201857385"/>
       <w:r>
         <w:rPr>
           <w:color w:val="000000" w:themeColor="text1"/>
@@ -902,9 +3471,11 @@
         </w:rPr>
         <w:t>7.5 Procedura audytu konfiguracji:</w:t>
       </w:r>
+      <w:bookmarkEnd w:id="22"/>
     </w:p>
     <w:p>
       <w:pPr>
+        <w:ind w:left="720"/>
         <w:rPr>
           <w:color w:val="000000" w:themeColor="text1"/>
           <w:lang w:val="pl-PL"/>
@@ -921,11 +3492,14 @@
     <w:p>
       <w:pPr>
         <w:pStyle w:val="Heading2"/>
+        <w:spacing w:before="0"/>
+        <w:ind w:left="720"/>
         <w:rPr>
           <w:color w:val="000000" w:themeColor="text1"/>
           <w:lang w:val="pl-PL"/>
         </w:rPr>
       </w:pPr>
+      <w:bookmarkStart w:id="23" w:name="_Toc201857386"/>
       <w:r>
         <w:rPr>
           <w:color w:val="000000" w:themeColor="text1"/>
@@ -933,9 +3507,11 @@
         </w:rPr>
         <w:t>7.6 Harmonogram zarządzania konfiguracją:</w:t>
       </w:r>
+      <w:bookmarkEnd w:id="23"/>
     </w:p>
     <w:p>
       <w:pPr>
+        <w:ind w:left="720"/>
         <w:rPr>
           <w:color w:val="000000" w:themeColor="text1"/>
           <w:lang w:val="pl-PL"/>
@@ -960,19 +3536,21 @@
     <w:p>
       <w:pPr>
         <w:pStyle w:val="Heading1"/>
+        <w:spacing w:before="0"/>
         <w:rPr>
           <w:color w:val="000000" w:themeColor="text1"/>
           <w:lang w:val="pl-PL"/>
         </w:rPr>
       </w:pPr>
+      <w:bookmarkStart w:id="24" w:name="_Toc201857387"/>
       <w:r>
         <w:rPr>
           <w:color w:val="000000" w:themeColor="text1"/>
           <w:lang w:val="pl-PL"/>
         </w:rPr>
-        <w:lastRenderedPageBreak/>
         <w:t>8. Kontrola procesu zarządzania konfiguracją</w:t>
       </w:r>
+      <w:bookmarkEnd w:id="24"/>
     </w:p>
     <w:p>
       <w:pPr>
@@ -2532,7 +5110,6 @@
     <w:basedOn w:val="Heading1"/>
     <w:next w:val="Normal"/>
     <w:uiPriority w:val="39"/>
-    <w:semiHidden/>
     <w:unhideWhenUsed/>
     <w:qFormat/>
     <w:rsid w:val="00FC693F"/>
@@ -12593,6 +15170,179 @@
         <w:shd w:val="clear" w:color="auto" w:fill="FBCAA2" w:themeFill="accent6" w:themeFillTint="7F"/>
       </w:tcPr>
     </w:tblStylePr>
+  </w:style>
+  <w:style w:type="paragraph" w:styleId="TOC1">
+    <w:name w:val="toc 1"/>
+    <w:basedOn w:val="Normal"/>
+    <w:next w:val="Normal"/>
+    <w:autoRedefine/>
+    <w:uiPriority w:val="39"/>
+    <w:unhideWhenUsed/>
+    <w:rsid w:val="00F13198"/>
+    <w:pPr>
+      <w:spacing w:before="120" w:after="0"/>
+    </w:pPr>
+    <w:rPr>
+      <w:b/>
+      <w:bCs/>
+      <w:i/>
+      <w:iCs/>
+      <w:sz w:val="24"/>
+      <w:szCs w:val="24"/>
+    </w:rPr>
+  </w:style>
+  <w:style w:type="paragraph" w:styleId="TOC2">
+    <w:name w:val="toc 2"/>
+    <w:basedOn w:val="Normal"/>
+    <w:next w:val="Normal"/>
+    <w:autoRedefine/>
+    <w:uiPriority w:val="39"/>
+    <w:unhideWhenUsed/>
+    <w:rsid w:val="00F13198"/>
+    <w:pPr>
+      <w:spacing w:before="120" w:after="0"/>
+      <w:ind w:left="220"/>
+    </w:pPr>
+    <w:rPr>
+      <w:b/>
+      <w:bCs/>
+    </w:rPr>
+  </w:style>
+  <w:style w:type="paragraph" w:styleId="TOC3">
+    <w:name w:val="toc 3"/>
+    <w:basedOn w:val="Normal"/>
+    <w:next w:val="Normal"/>
+    <w:autoRedefine/>
+    <w:uiPriority w:val="39"/>
+    <w:unhideWhenUsed/>
+    <w:rsid w:val="00F13198"/>
+    <w:pPr>
+      <w:spacing w:after="0"/>
+      <w:ind w:left="440"/>
+    </w:pPr>
+    <w:rPr>
+      <w:sz w:val="20"/>
+      <w:szCs w:val="20"/>
+    </w:rPr>
+  </w:style>
+  <w:style w:type="character" w:styleId="Hyperlink">
+    <w:name w:val="Hyperlink"/>
+    <w:basedOn w:val="DefaultParagraphFont"/>
+    <w:uiPriority w:val="99"/>
+    <w:unhideWhenUsed/>
+    <w:rsid w:val="00F13198"/>
+    <w:rPr>
+      <w:color w:val="0000FF" w:themeColor="hyperlink"/>
+      <w:u w:val="single"/>
+    </w:rPr>
+  </w:style>
+  <w:style w:type="paragraph" w:styleId="TOC4">
+    <w:name w:val="toc 4"/>
+    <w:basedOn w:val="Normal"/>
+    <w:next w:val="Normal"/>
+    <w:autoRedefine/>
+    <w:uiPriority w:val="39"/>
+    <w:semiHidden/>
+    <w:unhideWhenUsed/>
+    <w:rsid w:val="00F13198"/>
+    <w:pPr>
+      <w:spacing w:after="0"/>
+      <w:ind w:left="660"/>
+    </w:pPr>
+    <w:rPr>
+      <w:sz w:val="20"/>
+      <w:szCs w:val="20"/>
+    </w:rPr>
+  </w:style>
+  <w:style w:type="paragraph" w:styleId="TOC5">
+    <w:name w:val="toc 5"/>
+    <w:basedOn w:val="Normal"/>
+    <w:next w:val="Normal"/>
+    <w:autoRedefine/>
+    <w:uiPriority w:val="39"/>
+    <w:semiHidden/>
+    <w:unhideWhenUsed/>
+    <w:rsid w:val="00F13198"/>
+    <w:pPr>
+      <w:spacing w:after="0"/>
+      <w:ind w:left="880"/>
+    </w:pPr>
+    <w:rPr>
+      <w:sz w:val="20"/>
+      <w:szCs w:val="20"/>
+    </w:rPr>
+  </w:style>
+  <w:style w:type="paragraph" w:styleId="TOC6">
+    <w:name w:val="toc 6"/>
+    <w:basedOn w:val="Normal"/>
+    <w:next w:val="Normal"/>
+    <w:autoRedefine/>
+    <w:uiPriority w:val="39"/>
+    <w:semiHidden/>
+    <w:unhideWhenUsed/>
+    <w:rsid w:val="00F13198"/>
+    <w:pPr>
+      <w:spacing w:after="0"/>
+      <w:ind w:left="1100"/>
+    </w:pPr>
+    <w:rPr>
+      <w:sz w:val="20"/>
+      <w:szCs w:val="20"/>
+    </w:rPr>
+  </w:style>
+  <w:style w:type="paragraph" w:styleId="TOC7">
+    <w:name w:val="toc 7"/>
+    <w:basedOn w:val="Normal"/>
+    <w:next w:val="Normal"/>
+    <w:autoRedefine/>
+    <w:uiPriority w:val="39"/>
+    <w:semiHidden/>
+    <w:unhideWhenUsed/>
+    <w:rsid w:val="00F13198"/>
+    <w:pPr>
+      <w:spacing w:after="0"/>
+      <w:ind w:left="1320"/>
+    </w:pPr>
+    <w:rPr>
+      <w:sz w:val="20"/>
+      <w:szCs w:val="20"/>
+    </w:rPr>
+  </w:style>
+  <w:style w:type="paragraph" w:styleId="TOC8">
+    <w:name w:val="toc 8"/>
+    <w:basedOn w:val="Normal"/>
+    <w:next w:val="Normal"/>
+    <w:autoRedefine/>
+    <w:uiPriority w:val="39"/>
+    <w:semiHidden/>
+    <w:unhideWhenUsed/>
+    <w:rsid w:val="00F13198"/>
+    <w:pPr>
+      <w:spacing w:after="0"/>
+      <w:ind w:left="1540"/>
+    </w:pPr>
+    <w:rPr>
+      <w:sz w:val="20"/>
+      <w:szCs w:val="20"/>
+    </w:rPr>
+  </w:style>
+  <w:style w:type="paragraph" w:styleId="TOC9">
+    <w:name w:val="toc 9"/>
+    <w:basedOn w:val="Normal"/>
+    <w:next w:val="Normal"/>
+    <w:autoRedefine/>
+    <w:uiPriority w:val="39"/>
+    <w:semiHidden/>
+    <w:unhideWhenUsed/>
+    <w:rsid w:val="00F13198"/>
+    <w:pPr>
+      <w:spacing w:after="0"/>
+      <w:ind w:left="1760"/>
+    </w:pPr>
+    <w:rPr>
+      <w:sz w:val="20"/>
+      <w:szCs w:val="20"/>
+    </w:rPr>
   </w:style>
 </w:styles>
 </file>
